--- a/CV for MOXA_eng.docx
+++ b/CV for MOXA_eng.docx
@@ -1,6 +1,6 @@
 
 <file path=word/document.xml><?xml version="1.0" encoding="utf-8"?>
-<w:document xmlns:wpc="http://schemas.microsoft.com/office/word/2010/wordprocessingCanvas" xmlns:mc="http://schemas.openxmlformats.org/markup-compatibility/2006" xmlns:o="urn:schemas-microsoft-com:office:office" xmlns:r="http://schemas.openxmlformats.org/officeDocument/2006/relationships" xmlns:m="http://schemas.openxmlformats.org/officeDocument/2006/math" xmlns:v="urn:schemas-microsoft-com:vml" xmlns:wp14="http://schemas.microsoft.com/office/word/2010/wordprocessingDrawing" xmlns:wp="http://schemas.openxmlformats.org/drawingml/2006/wordprocessingDrawing" xmlns:w10="urn:schemas-microsoft-com:office:word" xmlns:w="http://schemas.openxmlformats.org/wordprocessingml/2006/main" xmlns:w14="http://schemas.microsoft.com/office/word/2010/wordml" xmlns:w15="http://schemas.microsoft.com/office/word/2012/wordml" xmlns:wpg="http://schemas.microsoft.com/office/word/2010/wordprocessingGroup" xmlns:wpi="http://schemas.microsoft.com/office/word/2010/wordprocessingInk" xmlns:wne="http://schemas.microsoft.com/office/word/2006/wordml" xmlns:wps="http://schemas.microsoft.com/office/word/2010/wordprocessingShape" mc:Ignorable="w14 w15 wp14">
+<w:document xmlns:wpc="http://schemas.microsoft.com/office/word/2010/wordprocessingCanvas" xmlns:mc="http://schemas.openxmlformats.org/markup-compatibility/2006" xmlns:o="urn:schemas-microsoft-com:office:office" xmlns:r="http://schemas.openxmlformats.org/officeDocument/2006/relationships" xmlns:m="http://schemas.openxmlformats.org/officeDocument/2006/math" xmlns:v="urn:schemas-microsoft-com:vml" xmlns:wp14="http://schemas.microsoft.com/office/word/2010/wordprocessingDrawing" xmlns:wp="http://schemas.openxmlformats.org/drawingml/2006/wordprocessingDrawing" xmlns:w10="urn:schemas-microsoft-com:office:word" xmlns:w="http://schemas.openxmlformats.org/wordprocessingml/2006/main" xmlns:w14="http://schemas.microsoft.com/office/word/2010/wordml" xmlns:wpg="http://schemas.microsoft.com/office/word/2010/wordprocessingGroup" xmlns:wpi="http://schemas.microsoft.com/office/word/2010/wordprocessingInk" xmlns:wne="http://schemas.microsoft.com/office/word/2006/wordml" xmlns:wps="http://schemas.microsoft.com/office/word/2010/wordprocessingShape" mc:Ignorable="w14 wp14">
   <w:body>
     <w:p>
       <w:pPr>
@@ -54,7 +54,7 @@
       <w:r>
         <w:t xml:space="preserve"> </w:t>
       </w:r>
-      <w:hyperlink r:id="rId5" w:history="1">
+      <w:hyperlink r:id="rId6" w:history="1">
         <w:r>
           <w:rPr>
             <w:rStyle w:val="a3"/>
@@ -75,7 +75,7 @@
     <w:p>
       <w:pPr>
         <w:rPr>
-          <w:rFonts w:ascii="Times New Roman" w:eastAsia="標楷體" w:hAnsi="Times New Roman" w:cs="Times New Roman" w:hint="eastAsia"/>
+          <w:rFonts w:ascii="Times New Roman" w:eastAsia="標楷體" w:hAnsi="Times New Roman" w:cs="Times New Roman"/>
           <w:szCs w:val="24"/>
         </w:rPr>
       </w:pPr>
@@ -122,7 +122,7 @@
           <w:p>
             <w:pPr>
               <w:rPr>
-                <w:rFonts w:ascii="Times New Roman" w:eastAsia="標楷體" w:hAnsi="Times New Roman" w:cs="Times New Roman" w:hint="eastAsia"/>
+                <w:rFonts w:ascii="Times New Roman" w:eastAsia="標楷體" w:hAnsi="Times New Roman" w:cs="Times New Roman"/>
                 <w:b/>
                 <w:szCs w:val="24"/>
               </w:rPr>
@@ -155,7 +155,7 @@
               </w:numPr>
               <w:ind w:leftChars="0"/>
               <w:rPr>
-                <w:rFonts w:ascii="Times New Roman" w:eastAsia="標楷體" w:hAnsi="Times New Roman" w:cs="Times New Roman" w:hint="eastAsia"/>
+                <w:rFonts w:ascii="Times New Roman" w:eastAsia="標楷體" w:hAnsi="Times New Roman" w:cs="Times New Roman"/>
                 <w:b/>
                 <w:szCs w:val="24"/>
               </w:rPr>
@@ -178,7 +178,7 @@
               </w:numPr>
               <w:ind w:leftChars="0"/>
               <w:rPr>
-                <w:rFonts w:ascii="Times New Roman" w:eastAsia="標楷體" w:hAnsi="Times New Roman" w:cs="Times New Roman" w:hint="eastAsia"/>
+                <w:rFonts w:ascii="Times New Roman" w:eastAsia="標楷體" w:hAnsi="Times New Roman" w:cs="Times New Roman"/>
                 <w:szCs w:val="24"/>
               </w:rPr>
             </w:pPr>
@@ -220,7 +220,7 @@
               </w:numPr>
               <w:ind w:leftChars="0"/>
               <w:rPr>
-                <w:rFonts w:ascii="Times New Roman" w:eastAsia="標楷體" w:hAnsi="Times New Roman" w:cs="Times New Roman" w:hint="eastAsia"/>
+                <w:rFonts w:ascii="Times New Roman" w:eastAsia="標楷體" w:hAnsi="Times New Roman" w:cs="Times New Roman"/>
                 <w:b/>
                 <w:szCs w:val="24"/>
               </w:rPr>
@@ -266,7 +266,7 @@
               </w:numPr>
               <w:ind w:leftChars="0"/>
               <w:rPr>
-                <w:rFonts w:ascii="Times New Roman" w:eastAsia="標楷體" w:hAnsi="Times New Roman" w:cs="Times New Roman" w:hint="eastAsia"/>
+                <w:rFonts w:ascii="Times New Roman" w:eastAsia="標楷體" w:hAnsi="Times New Roman" w:cs="Times New Roman"/>
                 <w:szCs w:val="24"/>
               </w:rPr>
             </w:pPr>
@@ -570,7 +570,7 @@
               <w:pStyle w:val="a5"/>
               <w:ind w:leftChars="0" w:left="960"/>
               <w:rPr>
-                <w:rFonts w:ascii="Times New Roman" w:eastAsia="標楷體" w:hAnsi="Times New Roman" w:cs="Times New Roman" w:hint="eastAsia"/>
+                <w:rFonts w:ascii="Times New Roman" w:eastAsia="標楷體" w:hAnsi="Times New Roman" w:cs="Times New Roman"/>
                 <w:szCs w:val="24"/>
               </w:rPr>
             </w:pPr>
@@ -639,7 +639,7 @@
               <w:ind w:leftChars="0" w:left="960"/>
               <w:jc w:val="right"/>
               <w:rPr>
-                <w:rFonts w:ascii="Times New Roman" w:hAnsi="Times New Roman" w:cs="Times New Roman" w:hint="eastAsia"/>
+                <w:rFonts w:ascii="Times New Roman" w:hAnsi="Times New Roman" w:cs="Times New Roman"/>
                 <w:b/>
                 <w:szCs w:val="24"/>
               </w:rPr>
@@ -724,7 +724,7 @@
               <w:pStyle w:val="a5"/>
               <w:ind w:leftChars="0" w:left="960"/>
               <w:rPr>
-                <w:rFonts w:ascii="Times New Roman" w:hAnsi="Times New Roman" w:cs="Times New Roman" w:hint="eastAsia"/>
+                <w:rFonts w:ascii="Times New Roman" w:hAnsi="Times New Roman" w:cs="Times New Roman"/>
                 <w:szCs w:val="24"/>
               </w:rPr>
             </w:pPr>
@@ -834,7 +834,7 @@
               <w:pStyle w:val="a5"/>
               <w:ind w:leftChars="0" w:left="960"/>
               <w:rPr>
-                <w:rFonts w:ascii="Times New Roman" w:hAnsi="Times New Roman" w:cs="Times New Roman" w:hint="eastAsia"/>
+                <w:rFonts w:ascii="Times New Roman" w:hAnsi="Times New Roman" w:cs="Times New Roman"/>
                 <w:szCs w:val="24"/>
               </w:rPr>
             </w:pPr>
@@ -1055,14 +1055,7 @@
                 <w:rFonts w:ascii="Times New Roman" w:hAnsi="Times New Roman" w:cs="Times New Roman"/>
                 <w:szCs w:val="24"/>
               </w:rPr>
-              <w:t>rm</w:t>
-            </w:r>
-            <w:r>
-              <w:rPr>
-                <w:rFonts w:ascii="Times New Roman" w:hAnsi="Times New Roman" w:cs="Times New Roman"/>
-                <w:szCs w:val="24"/>
-              </w:rPr>
-              <w:t xml:space="preserve"> </w:t>
+              <w:t xml:space="preserve">rm </w:t>
             </w:r>
             <w:r>
               <w:rPr>
@@ -1076,14 +1069,7 @@
                 <w:rFonts w:ascii="Times New Roman" w:hAnsi="Times New Roman" w:cs="Times New Roman"/>
                 <w:szCs w:val="24"/>
               </w:rPr>
-              <w:t>ultilayer</w:t>
-            </w:r>
-            <w:r>
-              <w:rPr>
-                <w:rFonts w:ascii="Times New Roman" w:hAnsi="Times New Roman" w:cs="Times New Roman"/>
-                <w:szCs w:val="24"/>
-              </w:rPr>
-              <w:t xml:space="preserve"> </w:t>
+              <w:t xml:space="preserve">ultilayer </w:t>
             </w:r>
             <w:r>
               <w:rPr>
@@ -1109,7 +1095,7 @@
               </w:numPr>
               <w:ind w:leftChars="0"/>
               <w:rPr>
-                <w:rFonts w:ascii="Times New Roman" w:hAnsi="Times New Roman" w:cs="Times New Roman" w:hint="eastAsia"/>
+                <w:rFonts w:ascii="Times New Roman" w:hAnsi="Times New Roman" w:cs="Times New Roman"/>
                 <w:szCs w:val="24"/>
               </w:rPr>
             </w:pPr>
@@ -1181,49 +1167,7 @@
                 <w:rFonts w:ascii="Times New Roman" w:hAnsi="Times New Roman" w:cs="Times New Roman"/>
                 <w:szCs w:val="24"/>
               </w:rPr>
-              <w:t>Hybrid e</w:t>
-            </w:r>
-            <w:r>
-              <w:rPr>
-                <w:rFonts w:ascii="Times New Roman" w:hAnsi="Times New Roman" w:cs="Times New Roman"/>
-                <w:szCs w:val="24"/>
-              </w:rPr>
-              <w:t>y</w:t>
-            </w:r>
-            <w:r>
-              <w:rPr>
-                <w:rFonts w:ascii="Times New Roman" w:hAnsi="Times New Roman" w:cs="Times New Roman"/>
-                <w:szCs w:val="24"/>
-              </w:rPr>
-              <w:t>e-to-hand and eye-in-hand visual servo s</w:t>
-            </w:r>
-            <w:r>
-              <w:rPr>
-                <w:rFonts w:ascii="Times New Roman" w:hAnsi="Times New Roman" w:cs="Times New Roman"/>
-                <w:szCs w:val="24"/>
-              </w:rPr>
-              <w:t xml:space="preserve">ystem </w:t>
-            </w:r>
-            <w:r>
-              <w:rPr>
-                <w:rFonts w:ascii="Times New Roman" w:hAnsi="Times New Roman" w:cs="Times New Roman"/>
-                <w:szCs w:val="24"/>
-              </w:rPr>
-              <w:t xml:space="preserve">for </w:t>
-            </w:r>
-            <w:r>
-              <w:rPr>
-                <w:rFonts w:ascii="Times New Roman" w:hAnsi="Times New Roman" w:cs="Times New Roman"/>
-                <w:szCs w:val="24"/>
-              </w:rPr>
-              <w:t>robot</w:t>
-            </w:r>
-            <w:r>
-              <w:rPr>
-                <w:rFonts w:ascii="Times New Roman" w:hAnsi="Times New Roman" w:cs="Times New Roman"/>
-                <w:szCs w:val="24"/>
-              </w:rPr>
-              <w:t xml:space="preserve"> arm</w:t>
+              <w:t>Hybrid eye-to-hand and eye-in-hand visual servo system for robot arm</w:t>
             </w:r>
           </w:p>
           <w:p>
@@ -1397,7 +1341,7 @@
               </w:numPr>
               <w:ind w:leftChars="0"/>
               <w:rPr>
-                <w:rFonts w:ascii="Times New Roman" w:hAnsi="Times New Roman" w:cs="Times New Roman" w:hint="eastAsia"/>
+                <w:rFonts w:ascii="Times New Roman" w:hAnsi="Times New Roman" w:cs="Times New Roman"/>
                 <w:szCs w:val="24"/>
               </w:rPr>
             </w:pPr>
@@ -1587,15 +1531,7 @@
                 <w:color w:val="000000"/>
                 <w:kern w:val="0"/>
               </w:rPr>
-              <w:t>4</w:t>
-            </w:r>
-            <w:r>
-              <w:rPr>
-                <w:rFonts w:ascii="Times New Roman" w:hAnsi="Times New Roman" w:cs="Times New Roman"/>
-                <w:color w:val="000000"/>
-                <w:kern w:val="0"/>
-              </w:rPr>
-              <w:t>-DOF parallel type robot arm</w:t>
+              <w:t>4-DOF parallel type robot arm</w:t>
             </w:r>
           </w:p>
           <w:p>
@@ -1699,8 +1635,6 @@
               </w:rPr>
               <w:t>Other Projects</w:t>
             </w:r>
-            <w:bookmarkStart w:id="0" w:name="_GoBack"/>
-            <w:bookmarkEnd w:id="0"/>
           </w:p>
           <w:p>
             <w:pPr>
@@ -1797,29 +1731,29 @@
               </w:numPr>
               <w:ind w:leftChars="0"/>
               <w:rPr>
+                <w:rFonts w:ascii="Times New Roman" w:hAnsi="Times New Roman" w:cs="Times New Roman"/>
+                <w:szCs w:val="24"/>
+              </w:rPr>
+            </w:pPr>
+            <w:r>
+              <w:rPr>
                 <w:rFonts w:ascii="Times New Roman" w:hAnsi="Times New Roman" w:cs="Times New Roman" w:hint="eastAsia"/>
                 <w:szCs w:val="24"/>
               </w:rPr>
-            </w:pPr>
+              <w:t>Ministry of Science and Technol</w:t>
+            </w:r>
             <w:r>
               <w:rPr>
                 <w:rFonts w:ascii="Times New Roman" w:hAnsi="Times New Roman" w:cs="Times New Roman" w:hint="eastAsia"/>
                 <w:szCs w:val="24"/>
               </w:rPr>
-              <w:t>Ministry of Science and Technol</w:t>
-            </w:r>
-            <w:r>
-              <w:rPr>
-                <w:rFonts w:ascii="Times New Roman" w:hAnsi="Times New Roman" w:cs="Times New Roman" w:hint="eastAsia"/>
-                <w:szCs w:val="24"/>
-              </w:rPr>
               <w:t>ogy (MOST) funding project, 2012</w:t>
             </w:r>
           </w:p>
           <w:p>
             <w:pPr>
               <w:rPr>
-                <w:rFonts w:ascii="Times New Roman" w:hAnsi="Times New Roman" w:cs="Times New Roman" w:hint="eastAsia"/>
+                <w:rFonts w:ascii="Times New Roman" w:hAnsi="Times New Roman" w:cs="Times New Roman"/>
                 <w:b/>
                 <w:szCs w:val="24"/>
               </w:rPr>
@@ -1868,29 +1802,11 @@
             </w:pPr>
             <w:r>
               <w:rPr>
-                <w:rFonts w:ascii="標楷體" w:eastAsia="標楷體" w:hAnsi="標楷體" w:cs="Times New Roman" w:hint="eastAsia"/>
-                <w:b/>
-                <w:szCs w:val="24"/>
-              </w:rPr>
-              <w:t>尚</w:t>
-            </w:r>
-            <w:proofErr w:type="gramStart"/>
-            <w:r>
-              <w:rPr>
-                <w:rFonts w:ascii="標楷體" w:eastAsia="標楷體" w:hAnsi="標楷體" w:cs="Times New Roman" w:hint="eastAsia"/>
-                <w:b/>
-                <w:szCs w:val="24"/>
-              </w:rPr>
-              <w:t>紘</w:t>
-            </w:r>
-            <w:proofErr w:type="gramEnd"/>
-            <w:r>
-              <w:rPr>
-                <w:rFonts w:ascii="標楷體" w:eastAsia="標楷體" w:hAnsi="標楷體" w:cs="Times New Roman" w:hint="eastAsia"/>
-                <w:b/>
-                <w:szCs w:val="24"/>
-              </w:rPr>
-              <w:t>國際實業</w:t>
+                <w:rFonts w:ascii="Times New Roman" w:hAnsi="Times New Roman" w:cs="Times New Roman"/>
+                <w:b/>
+                <w:szCs w:val="24"/>
+              </w:rPr>
+              <w:t>Shang-Hong</w:t>
             </w:r>
             <w:r>
               <w:rPr>
@@ -1898,7 +1814,41 @@
                 <w:b/>
                 <w:szCs w:val="24"/>
               </w:rPr>
-              <w:t xml:space="preserve"> Taipei, Taiwan</w:t>
+              <w:t xml:space="preserve"> International C</w:t>
+            </w:r>
+            <w:r>
+              <w:rPr>
+                <w:rFonts w:ascii="Times New Roman" w:hAnsi="Times New Roman" w:cs="Times New Roman"/>
+                <w:b/>
+                <w:szCs w:val="24"/>
+              </w:rPr>
+              <w:t>orp</w:t>
+            </w:r>
+            <w:r>
+              <w:rPr>
+                <w:rFonts w:ascii="Times New Roman" w:hAnsi="Times New Roman" w:cs="Times New Roman" w:hint="eastAsia"/>
+                <w:b/>
+                <w:szCs w:val="24"/>
+              </w:rPr>
+              <w:t>.</w:t>
+            </w:r>
+            <w:bookmarkStart w:id="0" w:name="_GoBack"/>
+            <w:bookmarkEnd w:id="0"/>
+            <w:r>
+              <w:rPr>
+                <w:rFonts w:ascii="Times New Roman" w:hAnsi="Times New Roman" w:cs="Times New Roman" w:hint="eastAsia"/>
+                <w:b/>
+                <w:szCs w:val="24"/>
+              </w:rPr>
+              <w:t xml:space="preserve"> , </w:t>
+            </w:r>
+            <w:r>
+              <w:rPr>
+                <w:rFonts w:ascii="Times New Roman" w:hAnsi="Times New Roman" w:cs="Times New Roman" w:hint="eastAsia"/>
+                <w:b/>
+                <w:szCs w:val="24"/>
+              </w:rPr>
+              <w:t>Taipei, Taiwan</w:t>
             </w:r>
           </w:p>
           <w:p>
@@ -1973,7 +1923,7 @@
               </w:numPr>
               <w:ind w:leftChars="0"/>
               <w:rPr>
-                <w:rFonts w:ascii="Times New Roman" w:hAnsi="Times New Roman" w:cs="Times New Roman" w:hint="eastAsia"/>
+                <w:rFonts w:ascii="Times New Roman" w:hAnsi="Times New Roman" w:cs="Times New Roman"/>
                 <w:szCs w:val="24"/>
               </w:rPr>
             </w:pPr>
@@ -2001,7 +1951,7 @@
               </w:numPr>
               <w:ind w:leftChars="0"/>
               <w:rPr>
-                <w:rFonts w:ascii="Times New Roman" w:hAnsi="Times New Roman" w:cs="Times New Roman" w:hint="eastAsia"/>
+                <w:rFonts w:ascii="Times New Roman" w:hAnsi="Times New Roman" w:cs="Times New Roman"/>
                 <w:szCs w:val="24"/>
               </w:rPr>
             </w:pPr>
@@ -2049,7 +1999,7 @@
 </file>
 
 <file path=word/numbering.xml><?xml version="1.0" encoding="utf-8"?>
-<w:numbering xmlns:wpc="http://schemas.microsoft.com/office/word/2010/wordprocessingCanvas" xmlns:mc="http://schemas.openxmlformats.org/markup-compatibility/2006" xmlns:o="urn:schemas-microsoft-com:office:office" xmlns:r="http://schemas.openxmlformats.org/officeDocument/2006/relationships" xmlns:m="http://schemas.openxmlformats.org/officeDocument/2006/math" xmlns:v="urn:schemas-microsoft-com:vml" xmlns:wp14="http://schemas.microsoft.com/office/word/2010/wordprocessingDrawing" xmlns:wp="http://schemas.openxmlformats.org/drawingml/2006/wordprocessingDrawing" xmlns:w10="urn:schemas-microsoft-com:office:word" xmlns:w="http://schemas.openxmlformats.org/wordprocessingml/2006/main" xmlns:w14="http://schemas.microsoft.com/office/word/2010/wordml" xmlns:w15="http://schemas.microsoft.com/office/word/2012/wordml" xmlns:wpg="http://schemas.microsoft.com/office/word/2010/wordprocessingGroup" xmlns:wpi="http://schemas.microsoft.com/office/word/2010/wordprocessingInk" xmlns:wne="http://schemas.microsoft.com/office/word/2006/wordml" xmlns:wps="http://schemas.microsoft.com/office/word/2010/wordprocessingShape" mc:Ignorable="w14 w15 wp14">
+<w:numbering xmlns:wpc="http://schemas.microsoft.com/office/word/2010/wordprocessingCanvas" xmlns:mc="http://schemas.openxmlformats.org/markup-compatibility/2006" xmlns:o="urn:schemas-microsoft-com:office:office" xmlns:r="http://schemas.openxmlformats.org/officeDocument/2006/relationships" xmlns:m="http://schemas.openxmlformats.org/officeDocument/2006/math" xmlns:v="urn:schemas-microsoft-com:vml" xmlns:wp14="http://schemas.microsoft.com/office/word/2010/wordprocessingDrawing" xmlns:wp="http://schemas.openxmlformats.org/drawingml/2006/wordprocessingDrawing" xmlns:w10="urn:schemas-microsoft-com:office:word" xmlns:w="http://schemas.openxmlformats.org/wordprocessingml/2006/main" xmlns:w14="http://schemas.microsoft.com/office/word/2010/wordml" xmlns:wpg="http://schemas.microsoft.com/office/word/2010/wordprocessingGroup" xmlns:wpi="http://schemas.microsoft.com/office/word/2010/wordprocessingInk" xmlns:wne="http://schemas.microsoft.com/office/word/2006/wordml" xmlns:wps="http://schemas.microsoft.com/office/word/2010/wordprocessingShape" mc:Ignorable="w14 wp14">
   <w:abstractNum w:abstractNumId="0">
     <w:nsid w:val="07323DC7"/>
     <w:multiLevelType w:val="hybridMultilevel"/>
@@ -4544,7 +4494,7 @@
 </file>
 
 <file path=word/styles.xml><?xml version="1.0" encoding="utf-8"?>
-<w:styles xmlns:mc="http://schemas.openxmlformats.org/markup-compatibility/2006" xmlns:r="http://schemas.openxmlformats.org/officeDocument/2006/relationships" xmlns:w="http://schemas.openxmlformats.org/wordprocessingml/2006/main" xmlns:w14="http://schemas.microsoft.com/office/word/2010/wordml" xmlns:w15="http://schemas.microsoft.com/office/word/2012/wordml" mc:Ignorable="w14 w15">
+<w:styles xmlns:mc="http://schemas.openxmlformats.org/markup-compatibility/2006" xmlns:r="http://schemas.openxmlformats.org/officeDocument/2006/relationships" xmlns:w="http://schemas.openxmlformats.org/wordprocessingml/2006/main" xmlns:w14="http://schemas.microsoft.com/office/word/2010/wordml" mc:Ignorable="w14">
   <w:docDefaults>
     <w:rPrDefault>
       <w:rPr>
@@ -4557,378 +4507,144 @@
     </w:rPrDefault>
     <w:pPrDefault/>
   </w:docDefaults>
-  <w:latentStyles w:defLockedState="0" w:defUIPriority="99" w:defSemiHidden="0" w:defUnhideWhenUsed="0" w:defQFormat="0" w:count="371">
-    <w:lsdException w:name="Normal" w:uiPriority="0" w:qFormat="1"/>
-    <w:lsdException w:name="heading 1" w:uiPriority="9" w:qFormat="1"/>
-    <w:lsdException w:name="heading 2" w:semiHidden="1" w:uiPriority="9" w:unhideWhenUsed="1" w:qFormat="1"/>
-    <w:lsdException w:name="heading 3" w:semiHidden="1" w:uiPriority="9" w:unhideWhenUsed="1" w:qFormat="1"/>
-    <w:lsdException w:name="heading 4" w:semiHidden="1" w:uiPriority="9" w:unhideWhenUsed="1" w:qFormat="1"/>
-    <w:lsdException w:name="heading 5" w:semiHidden="1" w:uiPriority="9" w:unhideWhenUsed="1" w:qFormat="1"/>
-    <w:lsdException w:name="heading 6" w:semiHidden="1" w:uiPriority="9" w:unhideWhenUsed="1" w:qFormat="1"/>
-    <w:lsdException w:name="heading 7" w:semiHidden="1" w:uiPriority="9" w:unhideWhenUsed="1" w:qFormat="1"/>
-    <w:lsdException w:name="heading 8" w:semiHidden="1" w:uiPriority="9" w:unhideWhenUsed="1" w:qFormat="1"/>
-    <w:lsdException w:name="heading 9" w:semiHidden="1" w:uiPriority="9" w:unhideWhenUsed="1" w:qFormat="1"/>
-    <w:lsdException w:name="index 1" w:semiHidden="1" w:unhideWhenUsed="1"/>
-    <w:lsdException w:name="index 2" w:semiHidden="1" w:unhideWhenUsed="1"/>
-    <w:lsdException w:name="index 3" w:semiHidden="1" w:unhideWhenUsed="1"/>
-    <w:lsdException w:name="index 4" w:semiHidden="1" w:unhideWhenUsed="1"/>
-    <w:lsdException w:name="index 5" w:semiHidden="1" w:unhideWhenUsed="1"/>
-    <w:lsdException w:name="index 6" w:semiHidden="1" w:unhideWhenUsed="1"/>
-    <w:lsdException w:name="index 7" w:semiHidden="1" w:unhideWhenUsed="1"/>
-    <w:lsdException w:name="index 8" w:semiHidden="1" w:unhideWhenUsed="1"/>
-    <w:lsdException w:name="index 9" w:semiHidden="1" w:unhideWhenUsed="1"/>
-    <w:lsdException w:name="toc 1" w:semiHidden="1" w:uiPriority="39" w:unhideWhenUsed="1"/>
-    <w:lsdException w:name="toc 2" w:semiHidden="1" w:uiPriority="39" w:unhideWhenUsed="1"/>
-    <w:lsdException w:name="toc 3" w:semiHidden="1" w:uiPriority="39" w:unhideWhenUsed="1"/>
-    <w:lsdException w:name="toc 4" w:semiHidden="1" w:uiPriority="39" w:unhideWhenUsed="1"/>
-    <w:lsdException w:name="toc 5" w:semiHidden="1" w:uiPriority="39" w:unhideWhenUsed="1"/>
-    <w:lsdException w:name="toc 6" w:semiHidden="1" w:uiPriority="39" w:unhideWhenUsed="1"/>
-    <w:lsdException w:name="toc 7" w:semiHidden="1" w:uiPriority="39" w:unhideWhenUsed="1"/>
-    <w:lsdException w:name="toc 8" w:semiHidden="1" w:uiPriority="39" w:unhideWhenUsed="1"/>
-    <w:lsdException w:name="toc 9" w:semiHidden="1" w:uiPriority="39" w:unhideWhenUsed="1"/>
-    <w:lsdException w:name="Normal Indent" w:semiHidden="1" w:unhideWhenUsed="1"/>
-    <w:lsdException w:name="footnote text" w:semiHidden="1" w:unhideWhenUsed="1"/>
-    <w:lsdException w:name="annotation text" w:semiHidden="1" w:unhideWhenUsed="1"/>
-    <w:lsdException w:name="header" w:semiHidden="1" w:unhideWhenUsed="1"/>
-    <w:lsdException w:name="footer" w:semiHidden="1" w:unhideWhenUsed="1"/>
-    <w:lsdException w:name="index heading" w:semiHidden="1" w:unhideWhenUsed="1"/>
-    <w:lsdException w:name="caption" w:semiHidden="1" w:uiPriority="35" w:unhideWhenUsed="1" w:qFormat="1"/>
-    <w:lsdException w:name="table of figures" w:semiHidden="1" w:unhideWhenUsed="1"/>
-    <w:lsdException w:name="envelope address" w:semiHidden="1" w:unhideWhenUsed="1"/>
-    <w:lsdException w:name="envelope return" w:semiHidden="1" w:unhideWhenUsed="1"/>
-    <w:lsdException w:name="footnote reference" w:semiHidden="1" w:unhideWhenUsed="1"/>
-    <w:lsdException w:name="annotation reference" w:semiHidden="1" w:unhideWhenUsed="1"/>
-    <w:lsdException w:name="line number" w:semiHidden="1" w:unhideWhenUsed="1"/>
-    <w:lsdException w:name="page number" w:semiHidden="1" w:unhideWhenUsed="1"/>
-    <w:lsdException w:name="endnote reference" w:semiHidden="1" w:unhideWhenUsed="1"/>
-    <w:lsdException w:name="endnote text" w:semiHidden="1" w:unhideWhenUsed="1"/>
-    <w:lsdException w:name="table of authorities" w:semiHidden="1" w:unhideWhenUsed="1"/>
-    <w:lsdException w:name="macro" w:semiHidden="1" w:unhideWhenUsed="1"/>
-    <w:lsdException w:name="toa heading" w:semiHidden="1" w:unhideWhenUsed="1"/>
-    <w:lsdException w:name="List" w:semiHidden="1" w:unhideWhenUsed="1"/>
-    <w:lsdException w:name="List Bullet" w:semiHidden="1" w:unhideWhenUsed="1"/>
-    <w:lsdException w:name="List Number" w:semiHidden="1" w:unhideWhenUsed="1"/>
-    <w:lsdException w:name="List 2" w:semiHidden="1" w:unhideWhenUsed="1"/>
-    <w:lsdException w:name="List 3" w:semiHidden="1" w:unhideWhenUsed="1"/>
-    <w:lsdException w:name="List 4" w:semiHidden="1" w:unhideWhenUsed="1"/>
-    <w:lsdException w:name="List 5" w:semiHidden="1" w:unhideWhenUsed="1"/>
-    <w:lsdException w:name="List Bullet 2" w:semiHidden="1" w:unhideWhenUsed="1"/>
-    <w:lsdException w:name="List Bullet 3" w:semiHidden="1" w:unhideWhenUsed="1"/>
-    <w:lsdException w:name="List Bullet 4" w:semiHidden="1" w:unhideWhenUsed="1"/>
-    <w:lsdException w:name="List Bullet 5" w:semiHidden="1" w:unhideWhenUsed="1"/>
-    <w:lsdException w:name="List Number 2" w:semiHidden="1" w:unhideWhenUsed="1"/>
-    <w:lsdException w:name="List Number 3" w:semiHidden="1" w:unhideWhenUsed="1"/>
-    <w:lsdException w:name="List Number 4" w:semiHidden="1" w:unhideWhenUsed="1"/>
-    <w:lsdException w:name="List Number 5" w:semiHidden="1" w:unhideWhenUsed="1"/>
-    <w:lsdException w:name="Title" w:uiPriority="10" w:qFormat="1"/>
-    <w:lsdException w:name="Closing" w:semiHidden="1" w:unhideWhenUsed="1"/>
-    <w:lsdException w:name="Signature" w:semiHidden="1" w:unhideWhenUsed="1"/>
-    <w:lsdException w:name="Default Paragraph Font" w:semiHidden="1" w:uiPriority="1" w:unhideWhenUsed="1"/>
-    <w:lsdException w:name="Body Text" w:semiHidden="1" w:unhideWhenUsed="1"/>
-    <w:lsdException w:name="Body Text Indent" w:semiHidden="1" w:unhideWhenUsed="1"/>
-    <w:lsdException w:name="List Continue" w:semiHidden="1" w:unhideWhenUsed="1"/>
-    <w:lsdException w:name="List Continue 2" w:semiHidden="1" w:unhideWhenUsed="1"/>
-    <w:lsdException w:name="List Continue 3" w:semiHidden="1" w:unhideWhenUsed="1"/>
-    <w:lsdException w:name="List Continue 4" w:semiHidden="1" w:unhideWhenUsed="1"/>
-    <w:lsdException w:name="List Continue 5" w:semiHidden="1" w:unhideWhenUsed="1"/>
-    <w:lsdException w:name="Message Header" w:semiHidden="1" w:unhideWhenUsed="1"/>
-    <w:lsdException w:name="Subtitle" w:uiPriority="11" w:qFormat="1"/>
-    <w:lsdException w:name="Salutation" w:semiHidden="1" w:unhideWhenUsed="1"/>
-    <w:lsdException w:name="Date" w:semiHidden="1" w:unhideWhenUsed="1"/>
-    <w:lsdException w:name="Body Text First Indent" w:semiHidden="1" w:unhideWhenUsed="1"/>
-    <w:lsdException w:name="Body Text First Indent 2" w:semiHidden="1" w:unhideWhenUsed="1"/>
-    <w:lsdException w:name="Note Heading" w:semiHidden="1" w:unhideWhenUsed="1"/>
-    <w:lsdException w:name="Body Text 2" w:semiHidden="1" w:unhideWhenUsed="1"/>
-    <w:lsdException w:name="Body Text 3" w:semiHidden="1" w:unhideWhenUsed="1"/>
-    <w:lsdException w:name="Body Text Indent 2" w:semiHidden="1" w:unhideWhenUsed="1"/>
-    <w:lsdException w:name="Body Text Indent 3" w:semiHidden="1" w:unhideWhenUsed="1"/>
-    <w:lsdException w:name="Block Text" w:semiHidden="1" w:unhideWhenUsed="1"/>
-    <w:lsdException w:name="Hyperlink" w:semiHidden="1" w:unhideWhenUsed="1"/>
-    <w:lsdException w:name="FollowedHyperlink" w:semiHidden="1" w:unhideWhenUsed="1"/>
-    <w:lsdException w:name="Strong" w:uiPriority="22" w:qFormat="1"/>
-    <w:lsdException w:name="Emphasis" w:uiPriority="20" w:qFormat="1"/>
-    <w:lsdException w:name="Document Map" w:semiHidden="1" w:unhideWhenUsed="1"/>
-    <w:lsdException w:name="Plain Text" w:semiHidden="1" w:unhideWhenUsed="1"/>
-    <w:lsdException w:name="E-mail Signature" w:semiHidden="1" w:unhideWhenUsed="1"/>
-    <w:lsdException w:name="HTML Top of Form" w:semiHidden="1" w:unhideWhenUsed="1"/>
-    <w:lsdException w:name="HTML Bottom of Form" w:semiHidden="1" w:unhideWhenUsed="1"/>
-    <w:lsdException w:name="Normal (Web)" w:semiHidden="1" w:unhideWhenUsed="1"/>
-    <w:lsdException w:name="HTML Acronym" w:semiHidden="1" w:unhideWhenUsed="1"/>
-    <w:lsdException w:name="HTML Address" w:semiHidden="1" w:unhideWhenUsed="1"/>
-    <w:lsdException w:name="HTML Cite" w:semiHidden="1" w:unhideWhenUsed="1"/>
-    <w:lsdException w:name="HTML Code" w:semiHidden="1" w:unhideWhenUsed="1"/>
-    <w:lsdException w:name="HTML Definition" w:semiHidden="1" w:unhideWhenUsed="1"/>
-    <w:lsdException w:name="HTML Keyboard" w:semiHidden="1" w:unhideWhenUsed="1"/>
-    <w:lsdException w:name="HTML Preformatted" w:semiHidden="1" w:unhideWhenUsed="1"/>
-    <w:lsdException w:name="HTML Sample" w:semiHidden="1" w:unhideWhenUsed="1"/>
-    <w:lsdException w:name="HTML Typewriter" w:semiHidden="1" w:unhideWhenUsed="1"/>
-    <w:lsdException w:name="HTML Variable" w:semiHidden="1" w:unhideWhenUsed="1"/>
-    <w:lsdException w:name="Normal Table" w:semiHidden="1" w:unhideWhenUsed="1"/>
-    <w:lsdException w:name="annotation subject" w:semiHidden="1" w:unhideWhenUsed="1"/>
-    <w:lsdException w:name="No List" w:semiHidden="1" w:unhideWhenUsed="1"/>
-    <w:lsdException w:name="Outline List 1" w:semiHidden="1" w:unhideWhenUsed="1"/>
-    <w:lsdException w:name="Outline List 2" w:semiHidden="1" w:unhideWhenUsed="1"/>
-    <w:lsdException w:name="Outline List 3" w:semiHidden="1" w:unhideWhenUsed="1"/>
-    <w:lsdException w:name="Table Simple 1" w:semiHidden="1" w:unhideWhenUsed="1"/>
-    <w:lsdException w:name="Table Simple 2" w:semiHidden="1" w:unhideWhenUsed="1"/>
-    <w:lsdException w:name="Table Simple 3" w:semiHidden="1" w:unhideWhenUsed="1"/>
-    <w:lsdException w:name="Table Classic 1" w:semiHidden="1" w:unhideWhenUsed="1"/>
-    <w:lsdException w:name="Table Classic 2" w:semiHidden="1" w:unhideWhenUsed="1"/>
-    <w:lsdException w:name="Table Classic 3" w:semiHidden="1" w:unhideWhenUsed="1"/>
-    <w:lsdException w:name="Table Classic 4" w:semiHidden="1" w:unhideWhenUsed="1"/>
-    <w:lsdException w:name="Table Colorful 1" w:semiHidden="1" w:unhideWhenUsed="1"/>
-    <w:lsdException w:name="Table Colorful 2" w:semiHidden="1" w:unhideWhenUsed="1"/>
-    <w:lsdException w:name="Table Colorful 3" w:semiHidden="1" w:unhideWhenUsed="1"/>
-    <w:lsdException w:name="Table Columns 1" w:semiHidden="1" w:unhideWhenUsed="1"/>
-    <w:lsdException w:name="Table Columns 2" w:semiHidden="1" w:unhideWhenUsed="1"/>
-    <w:lsdException w:name="Table Columns 3" w:semiHidden="1" w:unhideWhenUsed="1"/>
-    <w:lsdException w:name="Table Columns 4" w:semiHidden="1" w:unhideWhenUsed="1"/>
-    <w:lsdException w:name="Table Columns 5" w:semiHidden="1" w:unhideWhenUsed="1"/>
-    <w:lsdException w:name="Table Grid 1" w:semiHidden="1" w:unhideWhenUsed="1"/>
-    <w:lsdException w:name="Table Grid 2" w:semiHidden="1" w:unhideWhenUsed="1"/>
-    <w:lsdException w:name="Table Grid 3" w:semiHidden="1" w:unhideWhenUsed="1"/>
-    <w:lsdException w:name="Table Grid 4" w:semiHidden="1" w:unhideWhenUsed="1"/>
-    <w:lsdException w:name="Table Grid 5" w:semiHidden="1" w:unhideWhenUsed="1"/>
-    <w:lsdException w:name="Table Grid 6" w:semiHidden="1" w:unhideWhenUsed="1"/>
-    <w:lsdException w:name="Table Grid 7" w:semiHidden="1" w:unhideWhenUsed="1"/>
-    <w:lsdException w:name="Table Grid 8" w:semiHidden="1" w:unhideWhenUsed="1"/>
-    <w:lsdException w:name="Table List 1" w:semiHidden="1" w:unhideWhenUsed="1"/>
-    <w:lsdException w:name="Table List 2" w:semiHidden="1" w:unhideWhenUsed="1"/>
-    <w:lsdException w:name="Table List 3" w:semiHidden="1" w:unhideWhenUsed="1"/>
-    <w:lsdException w:name="Table List 4" w:semiHidden="1" w:unhideWhenUsed="1"/>
-    <w:lsdException w:name="Table List 5" w:semiHidden="1" w:unhideWhenUsed="1"/>
-    <w:lsdException w:name="Table List 6" w:semiHidden="1" w:unhideWhenUsed="1"/>
-    <w:lsdException w:name="Table List 7" w:semiHidden="1" w:unhideWhenUsed="1"/>
-    <w:lsdException w:name="Table List 8" w:semiHidden="1" w:unhideWhenUsed="1"/>
-    <w:lsdException w:name="Table 3D effects 1" w:semiHidden="1" w:unhideWhenUsed="1"/>
-    <w:lsdException w:name="Table 3D effects 2" w:semiHidden="1" w:unhideWhenUsed="1"/>
-    <w:lsdException w:name="Table 3D effects 3" w:semiHidden="1" w:unhideWhenUsed="1"/>
-    <w:lsdException w:name="Table Contemporary" w:semiHidden="1" w:unhideWhenUsed="1"/>
-    <w:lsdException w:name="Table Elegant" w:semiHidden="1" w:unhideWhenUsed="1"/>
-    <w:lsdException w:name="Table Professional" w:semiHidden="1" w:unhideWhenUsed="1"/>
-    <w:lsdException w:name="Table Subtle 1" w:semiHidden="1" w:unhideWhenUsed="1"/>
-    <w:lsdException w:name="Table Subtle 2" w:semiHidden="1" w:unhideWhenUsed="1"/>
-    <w:lsdException w:name="Table Web 1" w:semiHidden="1" w:unhideWhenUsed="1"/>
-    <w:lsdException w:name="Table Web 2" w:semiHidden="1" w:unhideWhenUsed="1"/>
-    <w:lsdException w:name="Table Web 3" w:semiHidden="1" w:unhideWhenUsed="1"/>
-    <w:lsdException w:name="Balloon Text" w:semiHidden="1" w:unhideWhenUsed="1"/>
-    <w:lsdException w:name="Table Grid" w:uiPriority="59"/>
-    <w:lsdException w:name="Table Theme" w:semiHidden="1" w:unhideWhenUsed="1"/>
-    <w:lsdException w:name="Placeholder Text" w:semiHidden="1"/>
-    <w:lsdException w:name="No Spacing" w:uiPriority="1" w:qFormat="1"/>
-    <w:lsdException w:name="Light Shading" w:uiPriority="60"/>
-    <w:lsdException w:name="Light List" w:uiPriority="61"/>
-    <w:lsdException w:name="Light Grid" w:uiPriority="62"/>
-    <w:lsdException w:name="Medium Shading 1" w:uiPriority="63"/>
-    <w:lsdException w:name="Medium Shading 2" w:uiPriority="64"/>
-    <w:lsdException w:name="Medium List 1" w:uiPriority="65"/>
-    <w:lsdException w:name="Medium List 2" w:uiPriority="66"/>
-    <w:lsdException w:name="Medium Grid 1" w:uiPriority="67"/>
-    <w:lsdException w:name="Medium Grid 2" w:uiPriority="68"/>
-    <w:lsdException w:name="Medium Grid 3" w:uiPriority="69"/>
-    <w:lsdException w:name="Dark List" w:uiPriority="70"/>
-    <w:lsdException w:name="Colorful Shading" w:uiPriority="71"/>
-    <w:lsdException w:name="Colorful List" w:uiPriority="72"/>
-    <w:lsdException w:name="Colorful Grid" w:uiPriority="73"/>
-    <w:lsdException w:name="Light Shading Accent 1" w:uiPriority="60"/>
-    <w:lsdException w:name="Light List Accent 1" w:uiPriority="61"/>
-    <w:lsdException w:name="Light Grid Accent 1" w:uiPriority="62"/>
-    <w:lsdException w:name="Medium Shading 1 Accent 1" w:uiPriority="63"/>
-    <w:lsdException w:name="Medium Shading 2 Accent 1" w:uiPriority="64"/>
-    <w:lsdException w:name="Medium List 1 Accent 1" w:uiPriority="65"/>
-    <w:lsdException w:name="Revision" w:semiHidden="1"/>
-    <w:lsdException w:name="List Paragraph" w:uiPriority="34" w:qFormat="1"/>
-    <w:lsdException w:name="Quote" w:uiPriority="29" w:qFormat="1"/>
-    <w:lsdException w:name="Intense Quote" w:uiPriority="30" w:qFormat="1"/>
-    <w:lsdException w:name="Medium List 2 Accent 1" w:uiPriority="66"/>
-    <w:lsdException w:name="Medium Grid 1 Accent 1" w:uiPriority="67"/>
-    <w:lsdException w:name="Medium Grid 2 Accent 1" w:uiPriority="68"/>
-    <w:lsdException w:name="Medium Grid 3 Accent 1" w:uiPriority="69"/>
-    <w:lsdException w:name="Dark List Accent 1" w:uiPriority="70"/>
-    <w:lsdException w:name="Colorful Shading Accent 1" w:uiPriority="71"/>
-    <w:lsdException w:name="Colorful List Accent 1" w:uiPriority="72"/>
-    <w:lsdException w:name="Colorful Grid Accent 1" w:uiPriority="73"/>
-    <w:lsdException w:name="Light Shading Accent 2" w:uiPriority="60"/>
-    <w:lsdException w:name="Light List Accent 2" w:uiPriority="61"/>
-    <w:lsdException w:name="Light Grid Accent 2" w:uiPriority="62"/>
-    <w:lsdException w:name="Medium Shading 1 Accent 2" w:uiPriority="63"/>
-    <w:lsdException w:name="Medium Shading 2 Accent 2" w:uiPriority="64"/>
-    <w:lsdException w:name="Medium List 1 Accent 2" w:uiPriority="65"/>
-    <w:lsdException w:name="Medium List 2 Accent 2" w:uiPriority="66"/>
-    <w:lsdException w:name="Medium Grid 1 Accent 2" w:uiPriority="67"/>
-    <w:lsdException w:name="Medium Grid 2 Accent 2" w:uiPriority="68"/>
-    <w:lsdException w:name="Medium Grid 3 Accent 2" w:uiPriority="69"/>
-    <w:lsdException w:name="Dark List Accent 2" w:uiPriority="70"/>
-    <w:lsdException w:name="Colorful Shading Accent 2" w:uiPriority="71"/>
-    <w:lsdException w:name="Colorful List Accent 2" w:uiPriority="72"/>
-    <w:lsdException w:name="Colorful Grid Accent 2" w:uiPriority="73"/>
-    <w:lsdException w:name="Light Shading Accent 3" w:uiPriority="60"/>
-    <w:lsdException w:name="Light List Accent 3" w:uiPriority="61"/>
-    <w:lsdException w:name="Light Grid Accent 3" w:uiPriority="62"/>
-    <w:lsdException w:name="Medium Shading 1 Accent 3" w:uiPriority="63"/>
-    <w:lsdException w:name="Medium Shading 2 Accent 3" w:uiPriority="64"/>
-    <w:lsdException w:name="Medium List 1 Accent 3" w:uiPriority="65"/>
-    <w:lsdException w:name="Medium List 2 Accent 3" w:uiPriority="66"/>
-    <w:lsdException w:name="Medium Grid 1 Accent 3" w:uiPriority="67"/>
-    <w:lsdException w:name="Medium Grid 2 Accent 3" w:uiPriority="68"/>
-    <w:lsdException w:name="Medium Grid 3 Accent 3" w:uiPriority="69"/>
-    <w:lsdException w:name="Dark List Accent 3" w:uiPriority="70"/>
-    <w:lsdException w:name="Colorful Shading Accent 3" w:uiPriority="71"/>
-    <w:lsdException w:name="Colorful List Accent 3" w:uiPriority="72"/>
-    <w:lsdException w:name="Colorful Grid Accent 3" w:uiPriority="73"/>
-    <w:lsdException w:name="Light Shading Accent 4" w:uiPriority="60"/>
-    <w:lsdException w:name="Light List Accent 4" w:uiPriority="61"/>
-    <w:lsdException w:name="Light Grid Accent 4" w:uiPriority="62"/>
-    <w:lsdException w:name="Medium Shading 1 Accent 4" w:uiPriority="63"/>
-    <w:lsdException w:name="Medium Shading 2 Accent 4" w:uiPriority="64"/>
-    <w:lsdException w:name="Medium List 1 Accent 4" w:uiPriority="65"/>
-    <w:lsdException w:name="Medium List 2 Accent 4" w:uiPriority="66"/>
-    <w:lsdException w:name="Medium Grid 1 Accent 4" w:uiPriority="67"/>
-    <w:lsdException w:name="Medium Grid 2 Accent 4" w:uiPriority="68"/>
-    <w:lsdException w:name="Medium Grid 3 Accent 4" w:uiPriority="69"/>
-    <w:lsdException w:name="Dark List Accent 4" w:uiPriority="70"/>
-    <w:lsdException w:name="Colorful Shading Accent 4" w:uiPriority="71"/>
-    <w:lsdException w:name="Colorful List Accent 4" w:uiPriority="72"/>
-    <w:lsdException w:name="Colorful Grid Accent 4" w:uiPriority="73"/>
-    <w:lsdException w:name="Light Shading Accent 5" w:uiPriority="60"/>
-    <w:lsdException w:name="Light List Accent 5" w:uiPriority="61"/>
-    <w:lsdException w:name="Light Grid Accent 5" w:uiPriority="62"/>
-    <w:lsdException w:name="Medium Shading 1 Accent 5" w:uiPriority="63"/>
-    <w:lsdException w:name="Medium Shading 2 Accent 5" w:uiPriority="64"/>
-    <w:lsdException w:name="Medium List 1 Accent 5" w:uiPriority="65"/>
-    <w:lsdException w:name="Medium List 2 Accent 5" w:uiPriority="66"/>
-    <w:lsdException w:name="Medium Grid 1 Accent 5" w:uiPriority="67"/>
-    <w:lsdException w:name="Medium Grid 2 Accent 5" w:uiPriority="68"/>
-    <w:lsdException w:name="Medium Grid 3 Accent 5" w:uiPriority="69"/>
-    <w:lsdException w:name="Dark List Accent 5" w:uiPriority="70"/>
-    <w:lsdException w:name="Colorful Shading Accent 5" w:uiPriority="71"/>
-    <w:lsdException w:name="Colorful List Accent 5" w:uiPriority="72"/>
-    <w:lsdException w:name="Colorful Grid Accent 5" w:uiPriority="73"/>
-    <w:lsdException w:name="Light Shading Accent 6" w:uiPriority="60"/>
-    <w:lsdException w:name="Light List Accent 6" w:uiPriority="61"/>
-    <w:lsdException w:name="Light Grid Accent 6" w:uiPriority="62"/>
-    <w:lsdException w:name="Medium Shading 1 Accent 6" w:uiPriority="63"/>
-    <w:lsdException w:name="Medium Shading 2 Accent 6" w:uiPriority="64"/>
-    <w:lsdException w:name="Medium List 1 Accent 6" w:uiPriority="65"/>
-    <w:lsdException w:name="Medium List 2 Accent 6" w:uiPriority="66"/>
-    <w:lsdException w:name="Medium Grid 1 Accent 6" w:uiPriority="67"/>
-    <w:lsdException w:name="Medium Grid 2 Accent 6" w:uiPriority="68"/>
-    <w:lsdException w:name="Medium Grid 3 Accent 6" w:uiPriority="69"/>
-    <w:lsdException w:name="Dark List Accent 6" w:uiPriority="70"/>
-    <w:lsdException w:name="Colorful Shading Accent 6" w:uiPriority="71"/>
-    <w:lsdException w:name="Colorful List Accent 6" w:uiPriority="72"/>
-    <w:lsdException w:name="Colorful Grid Accent 6" w:uiPriority="73"/>
-    <w:lsdException w:name="Subtle Emphasis" w:uiPriority="19" w:qFormat="1"/>
-    <w:lsdException w:name="Intense Emphasis" w:uiPriority="21" w:qFormat="1"/>
-    <w:lsdException w:name="Subtle Reference" w:uiPriority="31" w:qFormat="1"/>
-    <w:lsdException w:name="Intense Reference" w:uiPriority="32" w:qFormat="1"/>
-    <w:lsdException w:name="Book Title" w:uiPriority="33" w:qFormat="1"/>
-    <w:lsdException w:name="Bibliography" w:semiHidden="1" w:uiPriority="37" w:unhideWhenUsed="1"/>
-    <w:lsdException w:name="TOC Heading" w:semiHidden="1" w:uiPriority="39" w:unhideWhenUsed="1" w:qFormat="1"/>
-    <w:lsdException w:name="Plain Table 1" w:uiPriority="41"/>
-    <w:lsdException w:name="Plain Table 2" w:uiPriority="42"/>
-    <w:lsdException w:name="Plain Table 3" w:uiPriority="43"/>
-    <w:lsdException w:name="Plain Table 4" w:uiPriority="44"/>
-    <w:lsdException w:name="Plain Table 5" w:uiPriority="45"/>
-    <w:lsdException w:name="Grid Table Light" w:uiPriority="40"/>
-    <w:lsdException w:name="Grid Table 1 Light" w:uiPriority="46"/>
-    <w:lsdException w:name="Grid Table 2" w:uiPriority="47"/>
-    <w:lsdException w:name="Grid Table 3" w:uiPriority="48"/>
-    <w:lsdException w:name="Grid Table 4" w:uiPriority="49"/>
-    <w:lsdException w:name="Grid Table 5 Dark" w:uiPriority="50"/>
-    <w:lsdException w:name="Grid Table 6 Colorful" w:uiPriority="51"/>
-    <w:lsdException w:name="Grid Table 7 Colorful" w:uiPriority="52"/>
-    <w:lsdException w:name="Grid Table 1 Light Accent 1" w:uiPriority="46"/>
-    <w:lsdException w:name="Grid Table 2 Accent 1" w:uiPriority="47"/>
-    <w:lsdException w:name="Grid Table 3 Accent 1" w:uiPriority="48"/>
-    <w:lsdException w:name="Grid Table 4 Accent 1" w:uiPriority="49"/>
-    <w:lsdException w:name="Grid Table 5 Dark Accent 1" w:uiPriority="50"/>
-    <w:lsdException w:name="Grid Table 6 Colorful Accent 1" w:uiPriority="51"/>
-    <w:lsdException w:name="Grid Table 7 Colorful Accent 1" w:uiPriority="52"/>
-    <w:lsdException w:name="Grid Table 1 Light Accent 2" w:uiPriority="46"/>
-    <w:lsdException w:name="Grid Table 2 Accent 2" w:uiPriority="47"/>
-    <w:lsdException w:name="Grid Table 3 Accent 2" w:uiPriority="48"/>
-    <w:lsdException w:name="Grid Table 4 Accent 2" w:uiPriority="49"/>
-    <w:lsdException w:name="Grid Table 5 Dark Accent 2" w:uiPriority="50"/>
-    <w:lsdException w:name="Grid Table 6 Colorful Accent 2" w:uiPriority="51"/>
-    <w:lsdException w:name="Grid Table 7 Colorful Accent 2" w:uiPriority="52"/>
-    <w:lsdException w:name="Grid Table 1 Light Accent 3" w:uiPriority="46"/>
-    <w:lsdException w:name="Grid Table 2 Accent 3" w:uiPriority="47"/>
-    <w:lsdException w:name="Grid Table 3 Accent 3" w:uiPriority="48"/>
-    <w:lsdException w:name="Grid Table 4 Accent 3" w:uiPriority="49"/>
-    <w:lsdException w:name="Grid Table 5 Dark Accent 3" w:uiPriority="50"/>
-    <w:lsdException w:name="Grid Table 6 Colorful Accent 3" w:uiPriority="51"/>
-    <w:lsdException w:name="Grid Table 7 Colorful Accent 3" w:uiPriority="52"/>
-    <w:lsdException w:name="Grid Table 1 Light Accent 4" w:uiPriority="46"/>
-    <w:lsdException w:name="Grid Table 2 Accent 4" w:uiPriority="47"/>
-    <w:lsdException w:name="Grid Table 3 Accent 4" w:uiPriority="48"/>
-    <w:lsdException w:name="Grid Table 4 Accent 4" w:uiPriority="49"/>
-    <w:lsdException w:name="Grid Table 5 Dark Accent 4" w:uiPriority="50"/>
-    <w:lsdException w:name="Grid Table 6 Colorful Accent 4" w:uiPriority="51"/>
-    <w:lsdException w:name="Grid Table 7 Colorful Accent 4" w:uiPriority="52"/>
-    <w:lsdException w:name="Grid Table 1 Light Accent 5" w:uiPriority="46"/>
-    <w:lsdException w:name="Grid Table 2 Accent 5" w:uiPriority="47"/>
-    <w:lsdException w:name="Grid Table 3 Accent 5" w:uiPriority="48"/>
-    <w:lsdException w:name="Grid Table 4 Accent 5" w:uiPriority="49"/>
-    <w:lsdException w:name="Grid Table 5 Dark Accent 5" w:uiPriority="50"/>
-    <w:lsdException w:name="Grid Table 6 Colorful Accent 5" w:uiPriority="51"/>
-    <w:lsdException w:name="Grid Table 7 Colorful Accent 5" w:uiPriority="52"/>
-    <w:lsdException w:name="Grid Table 1 Light Accent 6" w:uiPriority="46"/>
-    <w:lsdException w:name="Grid Table 2 Accent 6" w:uiPriority="47"/>
-    <w:lsdException w:name="Grid Table 3 Accent 6" w:uiPriority="48"/>
-    <w:lsdException w:name="Grid Table 4 Accent 6" w:uiPriority="49"/>
-    <w:lsdException w:name="Grid Table 5 Dark Accent 6" w:uiPriority="50"/>
-    <w:lsdException w:name="Grid Table 6 Colorful Accent 6" w:uiPriority="51"/>
-    <w:lsdException w:name="Grid Table 7 Colorful Accent 6" w:uiPriority="52"/>
-    <w:lsdException w:name="List Table 1 Light" w:uiPriority="46"/>
-    <w:lsdException w:name="List Table 2" w:uiPriority="47"/>
-    <w:lsdException w:name="List Table 3" w:uiPriority="48"/>
-    <w:lsdException w:name="List Table 4" w:uiPriority="49"/>
-    <w:lsdException w:name="List Table 5 Dark" w:uiPriority="50"/>
-    <w:lsdException w:name="List Table 6 Colorful" w:uiPriority="51"/>
-    <w:lsdException w:name="List Table 7 Colorful" w:uiPriority="52"/>
-    <w:lsdException w:name="List Table 1 Light Accent 1" w:uiPriority="46"/>
-    <w:lsdException w:name="List Table 2 Accent 1" w:uiPriority="47"/>
-    <w:lsdException w:name="List Table 3 Accent 1" w:uiPriority="48"/>
-    <w:lsdException w:name="List Table 4 Accent 1" w:uiPriority="49"/>
-    <w:lsdException w:name="List Table 5 Dark Accent 1" w:uiPriority="50"/>
-    <w:lsdException w:name="List Table 6 Colorful Accent 1" w:uiPriority="51"/>
-    <w:lsdException w:name="List Table 7 Colorful Accent 1" w:uiPriority="52"/>
-    <w:lsdException w:name="List Table 1 Light Accent 2" w:uiPriority="46"/>
-    <w:lsdException w:name="List Table 2 Accent 2" w:uiPriority="47"/>
-    <w:lsdException w:name="List Table 3 Accent 2" w:uiPriority="48"/>
-    <w:lsdException w:name="List Table 4 Accent 2" w:uiPriority="49"/>
-    <w:lsdException w:name="List Table 5 Dark Accent 2" w:uiPriority="50"/>
-    <w:lsdException w:name="List Table 6 Colorful Accent 2" w:uiPriority="51"/>
-    <w:lsdException w:name="List Table 7 Colorful Accent 2" w:uiPriority="52"/>
-    <w:lsdException w:name="List Table 1 Light Accent 3" w:uiPriority="46"/>
-    <w:lsdException w:name="List Table 2 Accent 3" w:uiPriority="47"/>
-    <w:lsdException w:name="List Table 3 Accent 3" w:uiPriority="48"/>
-    <w:lsdException w:name="List Table 4 Accent 3" w:uiPriority="49"/>
-    <w:lsdException w:name="List Table 5 Dark Accent 3" w:uiPriority="50"/>
-    <w:lsdException w:name="List Table 6 Colorful Accent 3" w:uiPriority="51"/>
-    <w:lsdException w:name="List Table 7 Colorful Accent 3" w:uiPriority="52"/>
-    <w:lsdException w:name="List Table 1 Light Accent 4" w:uiPriority="46"/>
-    <w:lsdException w:name="List Table 2 Accent 4" w:uiPriority="47"/>
-    <w:lsdException w:name="List Table 3 Accent 4" w:uiPriority="48"/>
-    <w:lsdException w:name="List Table 4 Accent 4" w:uiPriority="49"/>
-    <w:lsdException w:name="List Table 5 Dark Accent 4" w:uiPriority="50"/>
-    <w:lsdException w:name="List Table 6 Colorful Accent 4" w:uiPriority="51"/>
-    <w:lsdException w:name="List Table 7 Colorful Accent 4" w:uiPriority="52"/>
-    <w:lsdException w:name="List Table 1 Light Accent 5" w:uiPriority="46"/>
-    <w:lsdException w:name="List Table 2 Accent 5" w:uiPriority="47"/>
-    <w:lsdException w:name="List Table 3 Accent 5" w:uiPriority="48"/>
-    <w:lsdException w:name="List Table 4 Accent 5" w:uiPriority="49"/>
-    <w:lsdException w:name="List Table 5 Dark Accent 5" w:uiPriority="50"/>
-    <w:lsdException w:name="List Table 6 Colorful Accent 5" w:uiPriority="51"/>
-    <w:lsdException w:name="List Table 7 Colorful Accent 5" w:uiPriority="52"/>
-    <w:lsdException w:name="List Table 1 Light Accent 6" w:uiPriority="46"/>
-    <w:lsdException w:name="List Table 2 Accent 6" w:uiPriority="47"/>
-    <w:lsdException w:name="List Table 3 Accent 6" w:uiPriority="48"/>
-    <w:lsdException w:name="List Table 4 Accent 6" w:uiPriority="49"/>
-    <w:lsdException w:name="List Table 5 Dark Accent 6" w:uiPriority="50"/>
-    <w:lsdException w:name="List Table 6 Colorful Accent 6" w:uiPriority="51"/>
-    <w:lsdException w:name="List Table 7 Colorful Accent 6" w:uiPriority="52"/>
+  <w:latentStyles w:defLockedState="0" w:defUIPriority="99" w:defSemiHidden="1" w:defUnhideWhenUsed="1" w:defQFormat="0" w:count="267">
+    <w:lsdException w:name="Normal" w:semiHidden="0" w:uiPriority="0" w:unhideWhenUsed="0" w:qFormat="1"/>
+    <w:lsdException w:name="heading 1" w:semiHidden="0" w:uiPriority="9" w:unhideWhenUsed="0" w:qFormat="1"/>
+    <w:lsdException w:name="heading 2" w:uiPriority="9" w:qFormat="1"/>
+    <w:lsdException w:name="heading 3" w:uiPriority="9" w:qFormat="1"/>
+    <w:lsdException w:name="heading 4" w:uiPriority="9" w:qFormat="1"/>
+    <w:lsdException w:name="heading 5" w:uiPriority="9" w:qFormat="1"/>
+    <w:lsdException w:name="heading 6" w:uiPriority="9" w:qFormat="1"/>
+    <w:lsdException w:name="heading 7" w:uiPriority="9" w:qFormat="1"/>
+    <w:lsdException w:name="heading 8" w:uiPriority="9" w:qFormat="1"/>
+    <w:lsdException w:name="heading 9" w:uiPriority="9" w:qFormat="1"/>
+    <w:lsdException w:name="toc 1" w:uiPriority="39"/>
+    <w:lsdException w:name="toc 2" w:uiPriority="39"/>
+    <w:lsdException w:name="toc 3" w:uiPriority="39"/>
+    <w:lsdException w:name="toc 4" w:uiPriority="39"/>
+    <w:lsdException w:name="toc 5" w:uiPriority="39"/>
+    <w:lsdException w:name="toc 6" w:uiPriority="39"/>
+    <w:lsdException w:name="toc 7" w:uiPriority="39"/>
+    <w:lsdException w:name="toc 8" w:uiPriority="39"/>
+    <w:lsdException w:name="toc 9" w:uiPriority="39"/>
+    <w:lsdException w:name="caption" w:uiPriority="35" w:qFormat="1"/>
+    <w:lsdException w:name="Title" w:semiHidden="0" w:uiPriority="10" w:unhideWhenUsed="0" w:qFormat="1"/>
+    <w:lsdException w:name="Default Paragraph Font" w:uiPriority="1"/>
+    <w:lsdException w:name="Subtitle" w:semiHidden="0" w:uiPriority="11" w:unhideWhenUsed="0" w:qFormat="1"/>
+    <w:lsdException w:name="Strong" w:semiHidden="0" w:uiPriority="22" w:unhideWhenUsed="0" w:qFormat="1"/>
+    <w:lsdException w:name="Emphasis" w:semiHidden="0" w:uiPriority="20" w:unhideWhenUsed="0" w:qFormat="1"/>
+    <w:lsdException w:name="Table Grid" w:semiHidden="0" w:uiPriority="59" w:unhideWhenUsed="0"/>
+    <w:lsdException w:name="Placeholder Text" w:unhideWhenUsed="0"/>
+    <w:lsdException w:name="No Spacing" w:semiHidden="0" w:uiPriority="1" w:unhideWhenUsed="0" w:qFormat="1"/>
+    <w:lsdException w:name="Light Shading" w:semiHidden="0" w:uiPriority="60" w:unhideWhenUsed="0"/>
+    <w:lsdException w:name="Light List" w:semiHidden="0" w:uiPriority="61" w:unhideWhenUsed="0"/>
+    <w:lsdException w:name="Light Grid" w:semiHidden="0" w:uiPriority="62" w:unhideWhenUsed="0"/>
+    <w:lsdException w:name="Medium Shading 1" w:semiHidden="0" w:uiPriority="63" w:unhideWhenUsed="0"/>
+    <w:lsdException w:name="Medium Shading 2" w:semiHidden="0" w:uiPriority="64" w:unhideWhenUsed="0"/>
+    <w:lsdException w:name="Medium List 1" w:semiHidden="0" w:uiPriority="65" w:unhideWhenUsed="0"/>
+    <w:lsdException w:name="Medium List 2" w:semiHidden="0" w:uiPriority="66" w:unhideWhenUsed="0"/>
+    <w:lsdException w:name="Medium Grid 1" w:semiHidden="0" w:uiPriority="67" w:unhideWhenUsed="0"/>
+    <w:lsdException w:name="Medium Grid 2" w:semiHidden="0" w:uiPriority="68" w:unhideWhenUsed="0"/>
+    <w:lsdException w:name="Medium Grid 3" w:semiHidden="0" w:uiPriority="69" w:unhideWhenUsed="0"/>
+    <w:lsdException w:name="Dark List" w:semiHidden="0" w:uiPriority="70" w:unhideWhenUsed="0"/>
+    <w:lsdException w:name="Colorful Shading" w:semiHidden="0" w:uiPriority="71" w:unhideWhenUsed="0"/>
+    <w:lsdException w:name="Colorful List" w:semiHidden="0" w:uiPriority="72" w:unhideWhenUsed="0"/>
+    <w:lsdException w:name="Colorful Grid" w:semiHidden="0" w:uiPriority="73" w:unhideWhenUsed="0"/>
+    <w:lsdException w:name="Light Shading Accent 1" w:semiHidden="0" w:uiPriority="60" w:unhideWhenUsed="0"/>
+    <w:lsdException w:name="Light List Accent 1" w:semiHidden="0" w:uiPriority="61" w:unhideWhenUsed="0"/>
+    <w:lsdException w:name="Light Grid Accent 1" w:semiHidden="0" w:uiPriority="62" w:unhideWhenUsed="0"/>
+    <w:lsdException w:name="Medium Shading 1 Accent 1" w:semiHidden="0" w:uiPriority="63" w:unhideWhenUsed="0"/>
+    <w:lsdException w:name="Medium Shading 2 Accent 1" w:semiHidden="0" w:uiPriority="64" w:unhideWhenUsed="0"/>
+    <w:lsdException w:name="Medium List 1 Accent 1" w:semiHidden="0" w:uiPriority="65" w:unhideWhenUsed="0"/>
+    <w:lsdException w:name="Revision" w:unhideWhenUsed="0"/>
+    <w:lsdException w:name="List Paragraph" w:semiHidden="0" w:uiPriority="34" w:unhideWhenUsed="0" w:qFormat="1"/>
+    <w:lsdException w:name="Quote" w:semiHidden="0" w:uiPriority="29" w:unhideWhenUsed="0" w:qFormat="1"/>
+    <w:lsdException w:name="Intense Quote" w:semiHidden="0" w:uiPriority="30" w:unhideWhenUsed="0" w:qFormat="1"/>
+    <w:lsdException w:name="Medium List 2 Accent 1" w:semiHidden="0" w:uiPriority="66" w:unhideWhenUsed="0"/>
+    <w:lsdException w:name="Medium Grid 1 Accent 1" w:semiHidden="0" w:uiPriority="67" w:unhideWhenUsed="0"/>
+    <w:lsdException w:name="Medium Grid 2 Accent 1" w:semiHidden="0" w:uiPriority="68" w:unhideWhenUsed="0"/>
+    <w:lsdException w:name="Medium Grid 3 Accent 1" w:semiHidden="0" w:uiPriority="69" w:unhideWhenUsed="0"/>
+    <w:lsdException w:name="Dark List Accent 1" w:semiHidden="0" w:uiPriority="70" w:unhideWhenUsed="0"/>
+    <w:lsdException w:name="Colorful Shading Accent 1" w:semiHidden="0" w:uiPriority="71" w:unhideWhenUsed="0"/>
+    <w:lsdException w:name="Colorful List Accent 1" w:semiHidden="0" w:uiPriority="72" w:unhideWhenUsed="0"/>
+    <w:lsdException w:name="Colorful Grid Accent 1" w:semiHidden="0" w:uiPriority="73" w:unhideWhenUsed="0"/>
+    <w:lsdException w:name="Light Shading Accent 2" w:semiHidden="0" w:uiPriority="60" w:unhideWhenUsed="0"/>
+    <w:lsdException w:name="Light List Accent 2" w:semiHidden="0" w:uiPriority="61" w:unhideWhenUsed="0"/>
+    <w:lsdException w:name="Light Grid Accent 2" w:semiHidden="0" w:uiPriority="62" w:unhideWhenUsed="0"/>
+    <w:lsdException w:name="Medium Shading 1 Accent 2" w:semiHidden="0" w:uiPriority="63" w:unhideWhenUsed="0"/>
+    <w:lsdException w:name="Medium Shading 2 Accent 2" w:semiHidden="0" w:uiPriority="64" w:unhideWhenUsed="0"/>
+    <w:lsdException w:name="Medium List 1 Accent 2" w:semiHidden="0" w:uiPriority="65" w:unhideWhenUsed="0"/>
+    <w:lsdException w:name="Medium List 2 Accent 2" w:semiHidden="0" w:uiPriority="66" w:unhideWhenUsed="0"/>
+    <w:lsdException w:name="Medium Grid 1 Accent 2" w:semiHidden="0" w:uiPriority="67" w:unhideWhenUsed="0"/>
+    <w:lsdException w:name="Medium Grid 2 Accent 2" w:semiHidden="0" w:uiPriority="68" w:unhideWhenUsed="0"/>
+    <w:lsdException w:name="Medium Grid 3 Accent 2" w:semiHidden="0" w:uiPriority="69" w:unhideWhenUsed="0"/>
+    <w:lsdException w:name="Dark List Accent 2" w:semiHidden="0" w:uiPriority="70" w:unhideWhenUsed="0"/>
+    <w:lsdException w:name="Colorful Shading Accent 2" w:semiHidden="0" w:uiPriority="71" w:unhideWhenUsed="0"/>
+    <w:lsdException w:name="Colorful List Accent 2" w:semiHidden="0" w:uiPriority="72" w:unhideWhenUsed="0"/>
+    <w:lsdException w:name="Colorful Grid Accent 2" w:semiHidden="0" w:uiPriority="73" w:unhideWhenUsed="0"/>
+    <w:lsdException w:name="Light Shading Accent 3" w:semiHidden="0" w:uiPriority="60" w:unhideWhenUsed="0"/>
+    <w:lsdException w:name="Light List Accent 3" w:semiHidden="0" w:uiPriority="61" w:unhideWhenUsed="0"/>
+    <w:lsdException w:name="Light Grid Accent 3" w:semiHidden="0" w:uiPriority="62" w:unhideWhenUsed="0"/>
+    <w:lsdException w:name="Medium Shading 1 Accent 3" w:semiHidden="0" w:uiPriority="63" w:unhideWhenUsed="0"/>
+    <w:lsdException w:name="Medium Shading 2 Accent 3" w:semiHidden="0" w:uiPriority="64" w:unhideWhenUsed="0"/>
+    <w:lsdException w:name="Medium List 1 Accent 3" w:semiHidden="0" w:uiPriority="65" w:unhideWhenUsed="0"/>
+    <w:lsdException w:name="Medium List 2 Accent 3" w:semiHidden="0" w:uiPriority="66" w:unhideWhenUsed="0"/>
+    <w:lsdException w:name="Medium Grid 1 Accent 3" w:semiHidden="0" w:uiPriority="67" w:unhideWhenUsed="0"/>
+    <w:lsdException w:name="Medium Grid 2 Accent 3" w:semiHidden="0" w:uiPriority="68" w:unhideWhenUsed="0"/>
+    <w:lsdException w:name="Medium Grid 3 Accent 3" w:semiHidden="0" w:uiPriority="69" w:unhideWhenUsed="0"/>
+    <w:lsdException w:name="Dark List Accent 3" w:semiHidden="0" w:uiPriority="70" w:unhideWhenUsed="0"/>
+    <w:lsdException w:name="Colorful Shading Accent 3" w:semiHidden="0" w:uiPriority="71" w:unhideWhenUsed="0"/>
+    <w:lsdException w:name="Colorful List Accent 3" w:semiHidden="0" w:uiPriority="72" w:unhideWhenUsed="0"/>
+    <w:lsdException w:name="Colorful Grid Accent 3" w:semiHidden="0" w:uiPriority="73" w:unhideWhenUsed="0"/>
+    <w:lsdException w:name="Light Shading Accent 4" w:semiHidden="0" w:uiPriority="60" w:unhideWhenUsed="0"/>
+    <w:lsdException w:name="Light List Accent 4" w:semiHidden="0" w:uiPriority="61" w:unhideWhenUsed="0"/>
+    <w:lsdException w:name="Light Grid Accent 4" w:semiHidden="0" w:uiPriority="62" w:unhideWhenUsed="0"/>
+    <w:lsdException w:name="Medium Shading 1 Accent 4" w:semiHidden="0" w:uiPriority="63" w:unhideWhenUsed="0"/>
+    <w:lsdException w:name="Medium Shading 2 Accent 4" w:semiHidden="0" w:uiPriority="64" w:unhideWhenUsed="0"/>
+    <w:lsdException w:name="Medium List 1 Accent 4" w:semiHidden="0" w:uiPriority="65" w:unhideWhenUsed="0"/>
+    <w:lsdException w:name="Medium List 2 Accent 4" w:semiHidden="0" w:uiPriority="66" w:unhideWhenUsed="0"/>
+    <w:lsdException w:name="Medium Grid 1 Accent 4" w:semiHidden="0" w:uiPriority="67" w:unhideWhenUsed="0"/>
+    <w:lsdException w:name="Medium Grid 2 Accent 4" w:semiHidden="0" w:uiPriority="68" w:unhideWhenUsed="0"/>
+    <w:lsdException w:name="Medium Grid 3 Accent 4" w:semiHidden="0" w:uiPriority="69" w:unhideWhenUsed="0"/>
+    <w:lsdException w:name="Dark List Accent 4" w:semiHidden="0" w:uiPriority="70" w:unhideWhenUsed="0"/>
+    <w:lsdException w:name="Colorful Shading Accent 4" w:semiHidden="0" w:uiPriority="71" w:unhideWhenUsed="0"/>
+    <w:lsdException w:name="Colorful List Accent 4" w:semiHidden="0" w:uiPriority="72" w:unhideWhenUsed="0"/>
+    <w:lsdException w:name="Colorful Grid Accent 4" w:semiHidden="0" w:uiPriority="73" w:unhideWhenUsed="0"/>
+    <w:lsdException w:name="Light Shading Accent 5" w:semiHidden="0" w:uiPriority="60" w:unhideWhenUsed="0"/>
+    <w:lsdException w:name="Light List Accent 5" w:semiHidden="0" w:uiPriority="61" w:unhideWhenUsed="0"/>
+    <w:lsdException w:name="Light Grid Accent 5" w:semiHidden="0" w:uiPriority="62" w:unhideWhenUsed="0"/>
+    <w:lsdException w:name="Medium Shading 1 Accent 5" w:semiHidden="0" w:uiPriority="63" w:unhideWhenUsed="0"/>
+    <w:lsdException w:name="Medium Shading 2 Accent 5" w:semiHidden="0" w:uiPriority="64" w:unhideWhenUsed="0"/>
+    <w:lsdException w:name="Medium List 1 Accent 5" w:semiHidden="0" w:uiPriority="65" w:unhideWhenUsed="0"/>
+    <w:lsdException w:name="Medium List 2 Accent 5" w:semiHidden="0" w:uiPriority="66" w:unhideWhenUsed="0"/>
+    <w:lsdException w:name="Medium Grid 1 Accent 5" w:semiHidden="0" w:uiPriority="67" w:unhideWhenUsed="0"/>
+    <w:lsdException w:name="Medium Grid 2 Accent 5" w:semiHidden="0" w:uiPriority="68" w:unhideWhenUsed="0"/>
+    <w:lsdException w:name="Medium Grid 3 Accent 5" w:semiHidden="0" w:uiPriority="69" w:unhideWhenUsed="0"/>
+    <w:lsdException w:name="Dark List Accent 5" w:semiHidden="0" w:uiPriority="70" w:unhideWhenUsed="0"/>
+    <w:lsdException w:name="Colorful Shading Accent 5" w:semiHidden="0" w:uiPriority="71" w:unhideWhenUsed="0"/>
+    <w:lsdException w:name="Colorful List Accent 5" w:semiHidden="0" w:uiPriority="72" w:unhideWhenUsed="0"/>
+    <w:lsdException w:name="Colorful Grid Accent 5" w:semiHidden="0" w:uiPriority="73" w:unhideWhenUsed="0"/>
+    <w:lsdException w:name="Light Shading Accent 6" w:semiHidden="0" w:uiPriority="60" w:unhideWhenUsed="0"/>
+    <w:lsdException w:name="Light List Accent 6" w:semiHidden="0" w:uiPriority="61" w:unhideWhenUsed="0"/>
+    <w:lsdException w:name="Light Grid Accent 6" w:semiHidden="0" w:uiPriority="62" w:unhideWhenUsed="0"/>
+    <w:lsdException w:name="Medium Shading 1 Accent 6" w:semiHidden="0" w:uiPriority="63" w:unhideWhenUsed="0"/>
+    <w:lsdException w:name="Medium Shading 2 Accent 6" w:semiHidden="0" w:uiPriority="64" w:unhideWhenUsed="0"/>
+    <w:lsdException w:name="Medium List 1 Accent 6" w:semiHidden="0" w:uiPriority="65" w:unhideWhenUsed="0"/>
+    <w:lsdException w:name="Medium List 2 Accent 6" w:semiHidden="0" w:uiPriority="66" w:unhideWhenUsed="0"/>
+    <w:lsdException w:name="Medium Grid 1 Accent 6" w:semiHidden="0" w:uiPriority="67" w:unhideWhenUsed="0"/>
+    <w:lsdException w:name="Medium Grid 2 Accent 6" w:semiHidden="0" w:uiPriority="68" w:unhideWhenUsed="0"/>
+    <w:lsdException w:name="Medium Grid 3 Accent 6" w:semiHidden="0" w:uiPriority="69" w:unhideWhenUsed="0"/>
+    <w:lsdException w:name="Dark List Accent 6" w:semiHidden="0" w:uiPriority="70" w:unhideWhenUsed="0"/>
+    <w:lsdException w:name="Colorful Shading Accent 6" w:semiHidden="0" w:uiPriority="71" w:unhideWhenUsed="0"/>
+    <w:lsdException w:name="Colorful List Accent 6" w:semiHidden="0" w:uiPriority="72" w:unhideWhenUsed="0"/>
+    <w:lsdException w:name="Colorful Grid Accent 6" w:semiHidden="0" w:uiPriority="73" w:unhideWhenUsed="0"/>
+    <w:lsdException w:name="Subtle Emphasis" w:semiHidden="0" w:uiPriority="19" w:unhideWhenUsed="0" w:qFormat="1"/>
+    <w:lsdException w:name="Intense Emphasis" w:semiHidden="0" w:uiPriority="21" w:unhideWhenUsed="0" w:qFormat="1"/>
+    <w:lsdException w:name="Subtle Reference" w:semiHidden="0" w:uiPriority="31" w:unhideWhenUsed="0" w:qFormat="1"/>
+    <w:lsdException w:name="Intense Reference" w:semiHidden="0" w:uiPriority="32" w:unhideWhenUsed="0" w:qFormat="1"/>
+    <w:lsdException w:name="Book Title" w:semiHidden="0" w:uiPriority="33" w:unhideWhenUsed="0" w:qFormat="1"/>
+    <w:lsdException w:name="Bibliography" w:uiPriority="37"/>
+    <w:lsdException w:name="TOC Heading" w:uiPriority="39" w:qFormat="1"/>
   </w:latentStyles>
   <w:style w:type="paragraph" w:default="1" w:styleId="a">
     <w:name w:val="Normal"/>
@@ -4940,6 +4656,7 @@
   <w:style w:type="character" w:default="1" w:styleId="a0">
     <w:name w:val="Default Paragraph Font"/>
     <w:uiPriority w:val="1"/>
+    <w:semiHidden/>
     <w:unhideWhenUsed/>
   </w:style>
   <w:style w:type="table" w:default="1" w:styleId="a1">
@@ -4980,7 +4697,6 @@
     <w:uiPriority w:val="59"/>
     <w:rsid w:val="00432649"/>
     <w:tblPr>
-      <w:tblInd w:w="0" w:type="dxa"/>
       <w:tblBorders>
         <w:top w:val="single" w:sz="4" w:space="0" w:color="auto"/>
         <w:left w:val="single" w:sz="4" w:space="0" w:color="auto"/>
@@ -4989,12 +4705,238 @@
         <w:insideH w:val="single" w:sz="4" w:space="0" w:color="auto"/>
         <w:insideV w:val="single" w:sz="4" w:space="0" w:color="auto"/>
       </w:tblBorders>
+    </w:tblPr>
+  </w:style>
+  <w:style w:type="paragraph" w:styleId="a5">
+    <w:name w:val="List Paragraph"/>
+    <w:basedOn w:val="a"/>
+    <w:uiPriority w:val="34"/>
+    <w:qFormat/>
+    <w:rsid w:val="00432649"/>
+    <w:pPr>
+      <w:ind w:leftChars="200" w:left="480"/>
+    </w:pPr>
+  </w:style>
+  <w:style w:type="character" w:customStyle="1" w:styleId="apple-converted-space">
+    <w:name w:val="apple-converted-space"/>
+    <w:basedOn w:val="a0"/>
+    <w:rsid w:val="00970749"/>
+  </w:style>
+</w:styles>
+</file>
+
+<file path=word/stylesWithEffects.xml><?xml version="1.0" encoding="utf-8"?>
+<w:styles xmlns:wpc="http://schemas.microsoft.com/office/word/2010/wordprocessingCanvas" xmlns:mc="http://schemas.openxmlformats.org/markup-compatibility/2006" xmlns:o="urn:schemas-microsoft-com:office:office" xmlns:r="http://schemas.openxmlformats.org/officeDocument/2006/relationships" xmlns:m="http://schemas.openxmlformats.org/officeDocument/2006/math" xmlns:v="urn:schemas-microsoft-com:vml" xmlns:wp14="http://schemas.microsoft.com/office/word/2010/wordprocessingDrawing" xmlns:wp="http://schemas.openxmlformats.org/drawingml/2006/wordprocessingDrawing" xmlns:w10="urn:schemas-microsoft-com:office:word" xmlns:w="http://schemas.openxmlformats.org/wordprocessingml/2006/main" xmlns:w14="http://schemas.microsoft.com/office/word/2010/wordml" xmlns:wpg="http://schemas.microsoft.com/office/word/2010/wordprocessingGroup" xmlns:wpi="http://schemas.microsoft.com/office/word/2010/wordprocessingInk" xmlns:wne="http://schemas.microsoft.com/office/word/2006/wordml" xmlns:wps="http://schemas.microsoft.com/office/word/2010/wordprocessingShape" mc:Ignorable="w14 wp14">
+  <w:docDefaults>
+    <w:rPrDefault>
+      <w:rPr>
+        <w:rFonts w:asciiTheme="minorHAnsi" w:eastAsiaTheme="minorEastAsia" w:hAnsiTheme="minorHAnsi" w:cstheme="minorBidi"/>
+        <w:kern w:val="2"/>
+        <w:sz w:val="24"/>
+        <w:szCs w:val="22"/>
+        <w:lang w:val="en-US" w:eastAsia="zh-TW" w:bidi="ar-SA"/>
+      </w:rPr>
+    </w:rPrDefault>
+    <w:pPrDefault/>
+  </w:docDefaults>
+  <w:latentStyles w:defLockedState="0" w:defUIPriority="99" w:defSemiHidden="1" w:defUnhideWhenUsed="1" w:defQFormat="0" w:count="267">
+    <w:lsdException w:name="Normal" w:semiHidden="0" w:uiPriority="0" w:unhideWhenUsed="0" w:qFormat="1"/>
+    <w:lsdException w:name="heading 1" w:semiHidden="0" w:uiPriority="9" w:unhideWhenUsed="0" w:qFormat="1"/>
+    <w:lsdException w:name="heading 2" w:uiPriority="9" w:qFormat="1"/>
+    <w:lsdException w:name="heading 3" w:uiPriority="9" w:qFormat="1"/>
+    <w:lsdException w:name="heading 4" w:uiPriority="9" w:qFormat="1"/>
+    <w:lsdException w:name="heading 5" w:uiPriority="9" w:qFormat="1"/>
+    <w:lsdException w:name="heading 6" w:uiPriority="9" w:qFormat="1"/>
+    <w:lsdException w:name="heading 7" w:uiPriority="9" w:qFormat="1"/>
+    <w:lsdException w:name="heading 8" w:uiPriority="9" w:qFormat="1"/>
+    <w:lsdException w:name="heading 9" w:uiPriority="9" w:qFormat="1"/>
+    <w:lsdException w:name="toc 1" w:uiPriority="39"/>
+    <w:lsdException w:name="toc 2" w:uiPriority="39"/>
+    <w:lsdException w:name="toc 3" w:uiPriority="39"/>
+    <w:lsdException w:name="toc 4" w:uiPriority="39"/>
+    <w:lsdException w:name="toc 5" w:uiPriority="39"/>
+    <w:lsdException w:name="toc 6" w:uiPriority="39"/>
+    <w:lsdException w:name="toc 7" w:uiPriority="39"/>
+    <w:lsdException w:name="toc 8" w:uiPriority="39"/>
+    <w:lsdException w:name="toc 9" w:uiPriority="39"/>
+    <w:lsdException w:name="caption" w:uiPriority="35" w:qFormat="1"/>
+    <w:lsdException w:name="Title" w:semiHidden="0" w:uiPriority="10" w:unhideWhenUsed="0" w:qFormat="1"/>
+    <w:lsdException w:name="Default Paragraph Font" w:uiPriority="1"/>
+    <w:lsdException w:name="Subtitle" w:semiHidden="0" w:uiPriority="11" w:unhideWhenUsed="0" w:qFormat="1"/>
+    <w:lsdException w:name="Strong" w:semiHidden="0" w:uiPriority="22" w:unhideWhenUsed="0" w:qFormat="1"/>
+    <w:lsdException w:name="Emphasis" w:semiHidden="0" w:uiPriority="20" w:unhideWhenUsed="0" w:qFormat="1"/>
+    <w:lsdException w:name="Table Grid" w:semiHidden="0" w:uiPriority="59" w:unhideWhenUsed="0"/>
+    <w:lsdException w:name="Placeholder Text" w:unhideWhenUsed="0"/>
+    <w:lsdException w:name="No Spacing" w:semiHidden="0" w:uiPriority="1" w:unhideWhenUsed="0" w:qFormat="1"/>
+    <w:lsdException w:name="Light Shading" w:semiHidden="0" w:uiPriority="60" w:unhideWhenUsed="0"/>
+    <w:lsdException w:name="Light List" w:semiHidden="0" w:uiPriority="61" w:unhideWhenUsed="0"/>
+    <w:lsdException w:name="Light Grid" w:semiHidden="0" w:uiPriority="62" w:unhideWhenUsed="0"/>
+    <w:lsdException w:name="Medium Shading 1" w:semiHidden="0" w:uiPriority="63" w:unhideWhenUsed="0"/>
+    <w:lsdException w:name="Medium Shading 2" w:semiHidden="0" w:uiPriority="64" w:unhideWhenUsed="0"/>
+    <w:lsdException w:name="Medium List 1" w:semiHidden="0" w:uiPriority="65" w:unhideWhenUsed="0"/>
+    <w:lsdException w:name="Medium List 2" w:semiHidden="0" w:uiPriority="66" w:unhideWhenUsed="0"/>
+    <w:lsdException w:name="Medium Grid 1" w:semiHidden="0" w:uiPriority="67" w:unhideWhenUsed="0"/>
+    <w:lsdException w:name="Medium Grid 2" w:semiHidden="0" w:uiPriority="68" w:unhideWhenUsed="0"/>
+    <w:lsdException w:name="Medium Grid 3" w:semiHidden="0" w:uiPriority="69" w:unhideWhenUsed="0"/>
+    <w:lsdException w:name="Dark List" w:semiHidden="0" w:uiPriority="70" w:unhideWhenUsed="0"/>
+    <w:lsdException w:name="Colorful Shading" w:semiHidden="0" w:uiPriority="71" w:unhideWhenUsed="0"/>
+    <w:lsdException w:name="Colorful List" w:semiHidden="0" w:uiPriority="72" w:unhideWhenUsed="0"/>
+    <w:lsdException w:name="Colorful Grid" w:semiHidden="0" w:uiPriority="73" w:unhideWhenUsed="0"/>
+    <w:lsdException w:name="Light Shading Accent 1" w:semiHidden="0" w:uiPriority="60" w:unhideWhenUsed="0"/>
+    <w:lsdException w:name="Light List Accent 1" w:semiHidden="0" w:uiPriority="61" w:unhideWhenUsed="0"/>
+    <w:lsdException w:name="Light Grid Accent 1" w:semiHidden="0" w:uiPriority="62" w:unhideWhenUsed="0"/>
+    <w:lsdException w:name="Medium Shading 1 Accent 1" w:semiHidden="0" w:uiPriority="63" w:unhideWhenUsed="0"/>
+    <w:lsdException w:name="Medium Shading 2 Accent 1" w:semiHidden="0" w:uiPriority="64" w:unhideWhenUsed="0"/>
+    <w:lsdException w:name="Medium List 1 Accent 1" w:semiHidden="0" w:uiPriority="65" w:unhideWhenUsed="0"/>
+    <w:lsdException w:name="Revision" w:unhideWhenUsed="0"/>
+    <w:lsdException w:name="List Paragraph" w:semiHidden="0" w:uiPriority="34" w:unhideWhenUsed="0" w:qFormat="1"/>
+    <w:lsdException w:name="Quote" w:semiHidden="0" w:uiPriority="29" w:unhideWhenUsed="0" w:qFormat="1"/>
+    <w:lsdException w:name="Intense Quote" w:semiHidden="0" w:uiPriority="30" w:unhideWhenUsed="0" w:qFormat="1"/>
+    <w:lsdException w:name="Medium List 2 Accent 1" w:semiHidden="0" w:uiPriority="66" w:unhideWhenUsed="0"/>
+    <w:lsdException w:name="Medium Grid 1 Accent 1" w:semiHidden="0" w:uiPriority="67" w:unhideWhenUsed="0"/>
+    <w:lsdException w:name="Medium Grid 2 Accent 1" w:semiHidden="0" w:uiPriority="68" w:unhideWhenUsed="0"/>
+    <w:lsdException w:name="Medium Grid 3 Accent 1" w:semiHidden="0" w:uiPriority="69" w:unhideWhenUsed="0"/>
+    <w:lsdException w:name="Dark List Accent 1" w:semiHidden="0" w:uiPriority="70" w:unhideWhenUsed="0"/>
+    <w:lsdException w:name="Colorful Shading Accent 1" w:semiHidden="0" w:uiPriority="71" w:unhideWhenUsed="0"/>
+    <w:lsdException w:name="Colorful List Accent 1" w:semiHidden="0" w:uiPriority="72" w:unhideWhenUsed="0"/>
+    <w:lsdException w:name="Colorful Grid Accent 1" w:semiHidden="0" w:uiPriority="73" w:unhideWhenUsed="0"/>
+    <w:lsdException w:name="Light Shading Accent 2" w:semiHidden="0" w:uiPriority="60" w:unhideWhenUsed="0"/>
+    <w:lsdException w:name="Light List Accent 2" w:semiHidden="0" w:uiPriority="61" w:unhideWhenUsed="0"/>
+    <w:lsdException w:name="Light Grid Accent 2" w:semiHidden="0" w:uiPriority="62" w:unhideWhenUsed="0"/>
+    <w:lsdException w:name="Medium Shading 1 Accent 2" w:semiHidden="0" w:uiPriority="63" w:unhideWhenUsed="0"/>
+    <w:lsdException w:name="Medium Shading 2 Accent 2" w:semiHidden="0" w:uiPriority="64" w:unhideWhenUsed="0"/>
+    <w:lsdException w:name="Medium List 1 Accent 2" w:semiHidden="0" w:uiPriority="65" w:unhideWhenUsed="0"/>
+    <w:lsdException w:name="Medium List 2 Accent 2" w:semiHidden="0" w:uiPriority="66" w:unhideWhenUsed="0"/>
+    <w:lsdException w:name="Medium Grid 1 Accent 2" w:semiHidden="0" w:uiPriority="67" w:unhideWhenUsed="0"/>
+    <w:lsdException w:name="Medium Grid 2 Accent 2" w:semiHidden="0" w:uiPriority="68" w:unhideWhenUsed="0"/>
+    <w:lsdException w:name="Medium Grid 3 Accent 2" w:semiHidden="0" w:uiPriority="69" w:unhideWhenUsed="0"/>
+    <w:lsdException w:name="Dark List Accent 2" w:semiHidden="0" w:uiPriority="70" w:unhideWhenUsed="0"/>
+    <w:lsdException w:name="Colorful Shading Accent 2" w:semiHidden="0" w:uiPriority="71" w:unhideWhenUsed="0"/>
+    <w:lsdException w:name="Colorful List Accent 2" w:semiHidden="0" w:uiPriority="72" w:unhideWhenUsed="0"/>
+    <w:lsdException w:name="Colorful Grid Accent 2" w:semiHidden="0" w:uiPriority="73" w:unhideWhenUsed="0"/>
+    <w:lsdException w:name="Light Shading Accent 3" w:semiHidden="0" w:uiPriority="60" w:unhideWhenUsed="0"/>
+    <w:lsdException w:name="Light List Accent 3" w:semiHidden="0" w:uiPriority="61" w:unhideWhenUsed="0"/>
+    <w:lsdException w:name="Light Grid Accent 3" w:semiHidden="0" w:uiPriority="62" w:unhideWhenUsed="0"/>
+    <w:lsdException w:name="Medium Shading 1 Accent 3" w:semiHidden="0" w:uiPriority="63" w:unhideWhenUsed="0"/>
+    <w:lsdException w:name="Medium Shading 2 Accent 3" w:semiHidden="0" w:uiPriority="64" w:unhideWhenUsed="0"/>
+    <w:lsdException w:name="Medium List 1 Accent 3" w:semiHidden="0" w:uiPriority="65" w:unhideWhenUsed="0"/>
+    <w:lsdException w:name="Medium List 2 Accent 3" w:semiHidden="0" w:uiPriority="66" w:unhideWhenUsed="0"/>
+    <w:lsdException w:name="Medium Grid 1 Accent 3" w:semiHidden="0" w:uiPriority="67" w:unhideWhenUsed="0"/>
+    <w:lsdException w:name="Medium Grid 2 Accent 3" w:semiHidden="0" w:uiPriority="68" w:unhideWhenUsed="0"/>
+    <w:lsdException w:name="Medium Grid 3 Accent 3" w:semiHidden="0" w:uiPriority="69" w:unhideWhenUsed="0"/>
+    <w:lsdException w:name="Dark List Accent 3" w:semiHidden="0" w:uiPriority="70" w:unhideWhenUsed="0"/>
+    <w:lsdException w:name="Colorful Shading Accent 3" w:semiHidden="0" w:uiPriority="71" w:unhideWhenUsed="0"/>
+    <w:lsdException w:name="Colorful List Accent 3" w:semiHidden="0" w:uiPriority="72" w:unhideWhenUsed="0"/>
+    <w:lsdException w:name="Colorful Grid Accent 3" w:semiHidden="0" w:uiPriority="73" w:unhideWhenUsed="0"/>
+    <w:lsdException w:name="Light Shading Accent 4" w:semiHidden="0" w:uiPriority="60" w:unhideWhenUsed="0"/>
+    <w:lsdException w:name="Light List Accent 4" w:semiHidden="0" w:uiPriority="61" w:unhideWhenUsed="0"/>
+    <w:lsdException w:name="Light Grid Accent 4" w:semiHidden="0" w:uiPriority="62" w:unhideWhenUsed="0"/>
+    <w:lsdException w:name="Medium Shading 1 Accent 4" w:semiHidden="0" w:uiPriority="63" w:unhideWhenUsed="0"/>
+    <w:lsdException w:name="Medium Shading 2 Accent 4" w:semiHidden="0" w:uiPriority="64" w:unhideWhenUsed="0"/>
+    <w:lsdException w:name="Medium List 1 Accent 4" w:semiHidden="0" w:uiPriority="65" w:unhideWhenUsed="0"/>
+    <w:lsdException w:name="Medium List 2 Accent 4" w:semiHidden="0" w:uiPriority="66" w:unhideWhenUsed="0"/>
+    <w:lsdException w:name="Medium Grid 1 Accent 4" w:semiHidden="0" w:uiPriority="67" w:unhideWhenUsed="0"/>
+    <w:lsdException w:name="Medium Grid 2 Accent 4" w:semiHidden="0" w:uiPriority="68" w:unhideWhenUsed="0"/>
+    <w:lsdException w:name="Medium Grid 3 Accent 4" w:semiHidden="0" w:uiPriority="69" w:unhideWhenUsed="0"/>
+    <w:lsdException w:name="Dark List Accent 4" w:semiHidden="0" w:uiPriority="70" w:unhideWhenUsed="0"/>
+    <w:lsdException w:name="Colorful Shading Accent 4" w:semiHidden="0" w:uiPriority="71" w:unhideWhenUsed="0"/>
+    <w:lsdException w:name="Colorful List Accent 4" w:semiHidden="0" w:uiPriority="72" w:unhideWhenUsed="0"/>
+    <w:lsdException w:name="Colorful Grid Accent 4" w:semiHidden="0" w:uiPriority="73" w:unhideWhenUsed="0"/>
+    <w:lsdException w:name="Light Shading Accent 5" w:semiHidden="0" w:uiPriority="60" w:unhideWhenUsed="0"/>
+    <w:lsdException w:name="Light List Accent 5" w:semiHidden="0" w:uiPriority="61" w:unhideWhenUsed="0"/>
+    <w:lsdException w:name="Light Grid Accent 5" w:semiHidden="0" w:uiPriority="62" w:unhideWhenUsed="0"/>
+    <w:lsdException w:name="Medium Shading 1 Accent 5" w:semiHidden="0" w:uiPriority="63" w:unhideWhenUsed="0"/>
+    <w:lsdException w:name="Medium Shading 2 Accent 5" w:semiHidden="0" w:uiPriority="64" w:unhideWhenUsed="0"/>
+    <w:lsdException w:name="Medium List 1 Accent 5" w:semiHidden="0" w:uiPriority="65" w:unhideWhenUsed="0"/>
+    <w:lsdException w:name="Medium List 2 Accent 5" w:semiHidden="0" w:uiPriority="66" w:unhideWhenUsed="0"/>
+    <w:lsdException w:name="Medium Grid 1 Accent 5" w:semiHidden="0" w:uiPriority="67" w:unhideWhenUsed="0"/>
+    <w:lsdException w:name="Medium Grid 2 Accent 5" w:semiHidden="0" w:uiPriority="68" w:unhideWhenUsed="0"/>
+    <w:lsdException w:name="Medium Grid 3 Accent 5" w:semiHidden="0" w:uiPriority="69" w:unhideWhenUsed="0"/>
+    <w:lsdException w:name="Dark List Accent 5" w:semiHidden="0" w:uiPriority="70" w:unhideWhenUsed="0"/>
+    <w:lsdException w:name="Colorful Shading Accent 5" w:semiHidden="0" w:uiPriority="71" w:unhideWhenUsed="0"/>
+    <w:lsdException w:name="Colorful List Accent 5" w:semiHidden="0" w:uiPriority="72" w:unhideWhenUsed="0"/>
+    <w:lsdException w:name="Colorful Grid Accent 5" w:semiHidden="0" w:uiPriority="73" w:unhideWhenUsed="0"/>
+    <w:lsdException w:name="Light Shading Accent 6" w:semiHidden="0" w:uiPriority="60" w:unhideWhenUsed="0"/>
+    <w:lsdException w:name="Light List Accent 6" w:semiHidden="0" w:uiPriority="61" w:unhideWhenUsed="0"/>
+    <w:lsdException w:name="Light Grid Accent 6" w:semiHidden="0" w:uiPriority="62" w:unhideWhenUsed="0"/>
+    <w:lsdException w:name="Medium Shading 1 Accent 6" w:semiHidden="0" w:uiPriority="63" w:unhideWhenUsed="0"/>
+    <w:lsdException w:name="Medium Shading 2 Accent 6" w:semiHidden="0" w:uiPriority="64" w:unhideWhenUsed="0"/>
+    <w:lsdException w:name="Medium List 1 Accent 6" w:semiHidden="0" w:uiPriority="65" w:unhideWhenUsed="0"/>
+    <w:lsdException w:name="Medium List 2 Accent 6" w:semiHidden="0" w:uiPriority="66" w:unhideWhenUsed="0"/>
+    <w:lsdException w:name="Medium Grid 1 Accent 6" w:semiHidden="0" w:uiPriority="67" w:unhideWhenUsed="0"/>
+    <w:lsdException w:name="Medium Grid 2 Accent 6" w:semiHidden="0" w:uiPriority="68" w:unhideWhenUsed="0"/>
+    <w:lsdException w:name="Medium Grid 3 Accent 6" w:semiHidden="0" w:uiPriority="69" w:unhideWhenUsed="0"/>
+    <w:lsdException w:name="Dark List Accent 6" w:semiHidden="0" w:uiPriority="70" w:unhideWhenUsed="0"/>
+    <w:lsdException w:name="Colorful Shading Accent 6" w:semiHidden="0" w:uiPriority="71" w:unhideWhenUsed="0"/>
+    <w:lsdException w:name="Colorful List Accent 6" w:semiHidden="0" w:uiPriority="72" w:unhideWhenUsed="0"/>
+    <w:lsdException w:name="Colorful Grid Accent 6" w:semiHidden="0" w:uiPriority="73" w:unhideWhenUsed="0"/>
+    <w:lsdException w:name="Subtle Emphasis" w:semiHidden="0" w:uiPriority="19" w:unhideWhenUsed="0" w:qFormat="1"/>
+    <w:lsdException w:name="Intense Emphasis" w:semiHidden="0" w:uiPriority="21" w:unhideWhenUsed="0" w:qFormat="1"/>
+    <w:lsdException w:name="Subtle Reference" w:semiHidden="0" w:uiPriority="31" w:unhideWhenUsed="0" w:qFormat="1"/>
+    <w:lsdException w:name="Intense Reference" w:semiHidden="0" w:uiPriority="32" w:unhideWhenUsed="0" w:qFormat="1"/>
+    <w:lsdException w:name="Book Title" w:semiHidden="0" w:uiPriority="33" w:unhideWhenUsed="0" w:qFormat="1"/>
+    <w:lsdException w:name="Bibliography" w:uiPriority="37"/>
+    <w:lsdException w:name="TOC Heading" w:uiPriority="39" w:qFormat="1"/>
+  </w:latentStyles>
+  <w:style w:type="paragraph" w:default="1" w:styleId="a">
+    <w:name w:val="Normal"/>
+    <w:qFormat/>
+    <w:pPr>
+      <w:widowControl w:val="0"/>
+    </w:pPr>
+  </w:style>
+  <w:style w:type="character" w:default="1" w:styleId="a0">
+    <w:name w:val="Default Paragraph Font"/>
+    <w:uiPriority w:val="1"/>
+    <w:semiHidden/>
+    <w:unhideWhenUsed/>
+  </w:style>
+  <w:style w:type="table" w:default="1" w:styleId="a1">
+    <w:name w:val="Normal Table"/>
+    <w:uiPriority w:val="99"/>
+    <w:semiHidden/>
+    <w:unhideWhenUsed/>
+    <w:tblPr>
+      <w:tblInd w:w="0" w:type="dxa"/>
       <w:tblCellMar>
         <w:top w:w="0" w:type="dxa"/>
         <w:left w:w="108" w:type="dxa"/>
         <w:bottom w:w="0" w:type="dxa"/>
         <w:right w:w="108" w:type="dxa"/>
       </w:tblCellMar>
+    </w:tblPr>
+  </w:style>
+  <w:style w:type="numbering" w:default="1" w:styleId="a2">
+    <w:name w:val="No List"/>
+    <w:uiPriority w:val="99"/>
+    <w:semiHidden/>
+    <w:unhideWhenUsed/>
+  </w:style>
+  <w:style w:type="character" w:styleId="a3">
+    <w:name w:val="Hyperlink"/>
+    <w:basedOn w:val="a0"/>
+    <w:uiPriority w:val="99"/>
+    <w:unhideWhenUsed/>
+    <w:rsid w:val="00432649"/>
+    <w:rPr>
+      <w:color w:val="0000FF" w:themeColor="hyperlink"/>
+      <w:u w:val="single"/>
+    </w:rPr>
+  </w:style>
+  <w:style w:type="table" w:styleId="a4">
+    <w:name w:val="Table Grid"/>
+    <w:basedOn w:val="a1"/>
+    <w:uiPriority w:val="59"/>
+    <w:rsid w:val="00432649"/>
+    <w:tblPr>
+      <w:tblBorders>
+        <w:top w:val="single" w:sz="4" w:space="0" w:color="auto"/>
+        <w:left w:val="single" w:sz="4" w:space="0" w:color="auto"/>
+        <w:bottom w:val="single" w:sz="4" w:space="0" w:color="auto"/>
+        <w:right w:val="single" w:sz="4" w:space="0" w:color="auto"/>
+        <w:insideH w:val="single" w:sz="4" w:space="0" w:color="auto"/>
+        <w:insideV w:val="single" w:sz="4" w:space="0" w:color="auto"/>
+      </w:tblBorders>
     </w:tblPr>
   </w:style>
   <w:style w:type="paragraph" w:styleId="a5">

--- a/CV for MOXA_eng.docx
+++ b/CV for MOXA_eng.docx
@@ -54,16 +54,16 @@
       <w:r>
         <w:t xml:space="preserve"> </w:t>
       </w:r>
-      <w:hyperlink r:id="rId6" w:history="1">
-        <w:r>
-          <w:rPr>
-            <w:rStyle w:val="a3"/>
-            <w:rFonts w:ascii="Times New Roman" w:eastAsia="標楷體" w:hAnsi="Times New Roman" w:cs="Times New Roman"/>
-            <w:szCs w:val="24"/>
-          </w:rPr>
-          <w:t>d00921002@ntu.edu.tw</w:t>
-        </w:r>
-      </w:hyperlink>
+      <w:r>
+        <w:rPr>
+          <w:rFonts w:ascii="Times New Roman" w:eastAsia="標楷體" w:hAnsi="Times New Roman" w:cs="Times New Roman"/>
+          <w:kern w:val="0"/>
+          <w:szCs w:val="24"/>
+        </w:rPr>
+        <w:t>dashmoment1017@gmail.com</w:t>
+      </w:r>
+      <w:bookmarkStart w:id="0" w:name="_GoBack"/>
+      <w:bookmarkEnd w:id="0"/>
       <w:r>
         <w:rPr>
           <w:rFonts w:ascii="Times New Roman" w:eastAsia="標楷體" w:hAnsi="Times New Roman" w:cs="Times New Roman"/>
@@ -1830,17 +1830,7 @@
                 <w:b/>
                 <w:szCs w:val="24"/>
               </w:rPr>
-              <w:t>.</w:t>
-            </w:r>
-            <w:bookmarkStart w:id="0" w:name="_GoBack"/>
-            <w:bookmarkEnd w:id="0"/>
-            <w:r>
-              <w:rPr>
-                <w:rFonts w:ascii="Times New Roman" w:hAnsi="Times New Roman" w:cs="Times New Roman" w:hint="eastAsia"/>
-                <w:b/>
-                <w:szCs w:val="24"/>
-              </w:rPr>
-              <w:t xml:space="preserve"> , </w:t>
+              <w:t xml:space="preserve">. , </w:t>
             </w:r>
             <w:r>
               <w:rPr>

--- a/CV for MOXA_eng.docx
+++ b/CV for MOXA_eng.docx
@@ -62,8 +62,6 @@
         </w:rPr>
         <w:t>dashmoment1017@gmail.com</w:t>
       </w:r>
-      <w:bookmarkStart w:id="0" w:name="_GoBack"/>
-      <w:bookmarkEnd w:id="0"/>
       <w:r>
         <w:rPr>
           <w:rFonts w:ascii="Times New Roman" w:eastAsia="標楷體" w:hAnsi="Times New Roman" w:cs="Times New Roman"/>
@@ -129,11 +127,11 @@
             </w:pPr>
             <w:r>
               <w:rPr>
-                <w:rFonts w:ascii="Times New Roman" w:eastAsia="標楷體" w:hAnsi="Times New Roman" w:cs="Times New Roman"/>
-                <w:b/>
-                <w:szCs w:val="24"/>
-              </w:rPr>
-              <w:t>SKILLS</w:t>
+                <w:rFonts w:ascii="Times New Roman" w:eastAsia="標楷體" w:hAnsi="Times New Roman" w:cs="Times New Roman" w:hint="eastAsia"/>
+                <w:b/>
+                <w:szCs w:val="24"/>
+              </w:rPr>
+              <w:t>POSITION</w:t>
             </w:r>
           </w:p>
         </w:tc>
@@ -151,6 +149,108 @@
               <w:pStyle w:val="a5"/>
               <w:numPr>
                 <w:ilvl w:val="0"/>
+                <w:numId w:val="25"/>
+              </w:numPr>
+              <w:ind w:leftChars="0"/>
+              <w:rPr>
+                <w:rFonts w:ascii="Times New Roman" w:eastAsia="標楷體" w:hAnsi="Times New Roman" w:cs="Times New Roman"/>
+                <w:szCs w:val="24"/>
+              </w:rPr>
+            </w:pPr>
+            <w:r>
+              <w:rPr>
+                <w:rFonts w:ascii="Times New Roman" w:eastAsia="標楷體" w:hAnsi="Times New Roman" w:cs="Times New Roman" w:hint="eastAsia"/>
+                <w:szCs w:val="24"/>
+              </w:rPr>
+              <w:t xml:space="preserve">Software </w:t>
+            </w:r>
+            <w:r>
+              <w:rPr>
+                <w:rFonts w:ascii="Times New Roman" w:eastAsia="標楷體" w:hAnsi="Times New Roman" w:cs="Times New Roman"/>
+                <w:szCs w:val="24"/>
+              </w:rPr>
+              <w:t xml:space="preserve">engineer </w:t>
+            </w:r>
+            <w:r>
+              <w:rPr>
+                <w:rFonts w:ascii="Times New Roman" w:eastAsia="標楷體" w:hAnsi="Times New Roman" w:cs="Times New Roman" w:hint="eastAsia"/>
+                <w:szCs w:val="24"/>
+              </w:rPr>
+              <w:t>(</w:t>
+            </w:r>
+            <w:r>
+              <w:rPr>
+                <w:rFonts w:ascii="Times New Roman" w:eastAsia="標楷體" w:hAnsi="Times New Roman" w:cs="Times New Roman" w:hint="eastAsia"/>
+                <w:szCs w:val="24"/>
+              </w:rPr>
+              <w:t xml:space="preserve">Alternative </w:t>
+            </w:r>
+            <w:r>
+              <w:rPr>
+                <w:rFonts w:ascii="Times New Roman" w:eastAsia="標楷體" w:hAnsi="Times New Roman" w:cs="Times New Roman"/>
+                <w:szCs w:val="24"/>
+              </w:rPr>
+              <w:t>military</w:t>
+            </w:r>
+            <w:r>
+              <w:rPr>
+                <w:rFonts w:ascii="Times New Roman" w:eastAsia="標楷體" w:hAnsi="Times New Roman" w:cs="Times New Roman" w:hint="eastAsia"/>
+                <w:szCs w:val="24"/>
+              </w:rPr>
+              <w:t xml:space="preserve"> service</w:t>
+            </w:r>
+            <w:r>
+              <w:rPr>
+                <w:rFonts w:ascii="Times New Roman" w:eastAsia="標楷體" w:hAnsi="Times New Roman" w:cs="Times New Roman" w:hint="eastAsia"/>
+                <w:szCs w:val="24"/>
+              </w:rPr>
+              <w:t>)</w:t>
+            </w:r>
+          </w:p>
+        </w:tc>
+        <w:bookmarkStart w:id="0" w:name="_GoBack"/>
+        <w:bookmarkEnd w:id="0"/>
+      </w:tr>
+      <w:tr>
+        <w:tc>
+          <w:tcPr>
+            <w:tcW w:w="8362" w:type="dxa"/>
+            <w:tcBorders>
+              <w:bottom w:val="single" w:sz="4" w:space="0" w:color="auto"/>
+            </w:tcBorders>
+          </w:tcPr>
+          <w:p>
+            <w:pPr>
+              <w:rPr>
+                <w:rFonts w:ascii="Times New Roman" w:eastAsia="標楷體" w:hAnsi="Times New Roman" w:cs="Times New Roman"/>
+                <w:b/>
+                <w:szCs w:val="24"/>
+              </w:rPr>
+            </w:pPr>
+            <w:r>
+              <w:rPr>
+                <w:rFonts w:ascii="Times New Roman" w:eastAsia="標楷體" w:hAnsi="Times New Roman" w:cs="Times New Roman"/>
+                <w:b/>
+                <w:szCs w:val="24"/>
+              </w:rPr>
+              <w:t>SKILLS</w:t>
+            </w:r>
+          </w:p>
+        </w:tc>
+      </w:tr>
+      <w:tr>
+        <w:tc>
+          <w:tcPr>
+            <w:tcW w:w="8362" w:type="dxa"/>
+            <w:tcBorders>
+              <w:top w:val="single" w:sz="4" w:space="0" w:color="auto"/>
+            </w:tcBorders>
+          </w:tcPr>
+          <w:p>
+            <w:pPr>
+              <w:pStyle w:val="a5"/>
+              <w:numPr>
+                <w:ilvl w:val="0"/>
                 <w:numId w:val="3"/>
               </w:numPr>
               <w:ind w:leftChars="0"/>
@@ -722,16 +822,6 @@
           <w:p>
             <w:pPr>
               <w:pStyle w:val="a5"/>
-              <w:ind w:leftChars="0" w:left="960"/>
-              <w:rPr>
-                <w:rFonts w:ascii="Times New Roman" w:hAnsi="Times New Roman" w:cs="Times New Roman"/>
-                <w:szCs w:val="24"/>
-              </w:rPr>
-            </w:pPr>
-          </w:p>
-          <w:p>
-            <w:pPr>
-              <w:pStyle w:val="a5"/>
               <w:numPr>
                 <w:ilvl w:val="0"/>
                 <w:numId w:val="1"/>
@@ -828,16 +918,6 @@
               </w:rPr>
               <w:t>Major in mechanical design group</w:t>
             </w:r>
-          </w:p>
-          <w:p>
-            <w:pPr>
-              <w:pStyle w:val="a5"/>
-              <w:ind w:leftChars="0" w:left="960"/>
-              <w:rPr>
-                <w:rFonts w:ascii="Times New Roman" w:hAnsi="Times New Roman" w:cs="Times New Roman"/>
-                <w:szCs w:val="24"/>
-              </w:rPr>
-            </w:pPr>
           </w:p>
           <w:p>
             <w:pPr>
@@ -3839,6 +3919,119 @@
     </w:lvl>
   </w:abstractNum>
   <w:abstractNum w:abstractNumId="18">
+    <w:nsid w:val="5F1C74BB"/>
+    <w:multiLevelType w:val="hybridMultilevel"/>
+    <w:tmpl w:val="E1F06F22"/>
+    <w:lvl w:ilvl="0" w:tplc="ADBCB690">
+      <w:start w:val="1"/>
+      <w:numFmt w:val="bullet"/>
+      <w:lvlText w:val=""/>
+      <w:lvlJc w:val="left"/>
+      <w:pPr>
+        <w:ind w:left="480" w:hanging="480"/>
+      </w:pPr>
+      <w:rPr>
+        <w:rFonts w:ascii="Wingdings" w:hAnsi="Wingdings" w:hint="default"/>
+      </w:rPr>
+    </w:lvl>
+    <w:lvl w:ilvl="1" w:tplc="04090003" w:tentative="1">
+      <w:start w:val="1"/>
+      <w:numFmt w:val="bullet"/>
+      <w:lvlText w:val=""/>
+      <w:lvlJc w:val="left"/>
+      <w:pPr>
+        <w:ind w:left="960" w:hanging="480"/>
+      </w:pPr>
+      <w:rPr>
+        <w:rFonts w:ascii="Wingdings" w:hAnsi="Wingdings" w:hint="default"/>
+      </w:rPr>
+    </w:lvl>
+    <w:lvl w:ilvl="2" w:tplc="04090005" w:tentative="1">
+      <w:start w:val="1"/>
+      <w:numFmt w:val="bullet"/>
+      <w:lvlText w:val=""/>
+      <w:lvlJc w:val="left"/>
+      <w:pPr>
+        <w:ind w:left="1440" w:hanging="480"/>
+      </w:pPr>
+      <w:rPr>
+        <w:rFonts w:ascii="Wingdings" w:hAnsi="Wingdings" w:hint="default"/>
+      </w:rPr>
+    </w:lvl>
+    <w:lvl w:ilvl="3" w:tplc="04090001" w:tentative="1">
+      <w:start w:val="1"/>
+      <w:numFmt w:val="bullet"/>
+      <w:lvlText w:val=""/>
+      <w:lvlJc w:val="left"/>
+      <w:pPr>
+        <w:ind w:left="1920" w:hanging="480"/>
+      </w:pPr>
+      <w:rPr>
+        <w:rFonts w:ascii="Wingdings" w:hAnsi="Wingdings" w:hint="default"/>
+      </w:rPr>
+    </w:lvl>
+    <w:lvl w:ilvl="4" w:tplc="04090003" w:tentative="1">
+      <w:start w:val="1"/>
+      <w:numFmt w:val="bullet"/>
+      <w:lvlText w:val=""/>
+      <w:lvlJc w:val="left"/>
+      <w:pPr>
+        <w:ind w:left="2400" w:hanging="480"/>
+      </w:pPr>
+      <w:rPr>
+        <w:rFonts w:ascii="Wingdings" w:hAnsi="Wingdings" w:hint="default"/>
+      </w:rPr>
+    </w:lvl>
+    <w:lvl w:ilvl="5" w:tplc="04090005" w:tentative="1">
+      <w:start w:val="1"/>
+      <w:numFmt w:val="bullet"/>
+      <w:lvlText w:val=""/>
+      <w:lvlJc w:val="left"/>
+      <w:pPr>
+        <w:ind w:left="2880" w:hanging="480"/>
+      </w:pPr>
+      <w:rPr>
+        <w:rFonts w:ascii="Wingdings" w:hAnsi="Wingdings" w:hint="default"/>
+      </w:rPr>
+    </w:lvl>
+    <w:lvl w:ilvl="6" w:tplc="04090001" w:tentative="1">
+      <w:start w:val="1"/>
+      <w:numFmt w:val="bullet"/>
+      <w:lvlText w:val=""/>
+      <w:lvlJc w:val="left"/>
+      <w:pPr>
+        <w:ind w:left="3360" w:hanging="480"/>
+      </w:pPr>
+      <w:rPr>
+        <w:rFonts w:ascii="Wingdings" w:hAnsi="Wingdings" w:hint="default"/>
+      </w:rPr>
+    </w:lvl>
+    <w:lvl w:ilvl="7" w:tplc="04090003" w:tentative="1">
+      <w:start w:val="1"/>
+      <w:numFmt w:val="bullet"/>
+      <w:lvlText w:val=""/>
+      <w:lvlJc w:val="left"/>
+      <w:pPr>
+        <w:ind w:left="3840" w:hanging="480"/>
+      </w:pPr>
+      <w:rPr>
+        <w:rFonts w:ascii="Wingdings" w:hAnsi="Wingdings" w:hint="default"/>
+      </w:rPr>
+    </w:lvl>
+    <w:lvl w:ilvl="8" w:tplc="04090005" w:tentative="1">
+      <w:start w:val="1"/>
+      <w:numFmt w:val="bullet"/>
+      <w:lvlText w:val=""/>
+      <w:lvlJc w:val="left"/>
+      <w:pPr>
+        <w:ind w:left="4320" w:hanging="480"/>
+      </w:pPr>
+      <w:rPr>
+        <w:rFonts w:ascii="Wingdings" w:hAnsi="Wingdings" w:hint="default"/>
+      </w:rPr>
+    </w:lvl>
+  </w:abstractNum>
+  <w:abstractNum w:abstractNumId="19">
     <w:nsid w:val="611E1243"/>
     <w:multiLevelType w:val="hybridMultilevel"/>
     <w:tmpl w:val="072EE90C"/>
@@ -3951,7 +4144,7 @@
       </w:rPr>
     </w:lvl>
   </w:abstractNum>
-  <w:abstractNum w:abstractNumId="19">
+  <w:abstractNum w:abstractNumId="20">
     <w:nsid w:val="64253A08"/>
     <w:multiLevelType w:val="hybridMultilevel"/>
     <w:tmpl w:val="89C6DF1A"/>
@@ -4037,7 +4230,7 @@
       </w:pPr>
     </w:lvl>
   </w:abstractNum>
-  <w:abstractNum w:abstractNumId="20">
+  <w:abstractNum w:abstractNumId="21">
     <w:nsid w:val="66C60053"/>
     <w:multiLevelType w:val="hybridMultilevel"/>
     <w:tmpl w:val="C63213E2"/>
@@ -4150,7 +4343,7 @@
       </w:rPr>
     </w:lvl>
   </w:abstractNum>
-  <w:abstractNum w:abstractNumId="21">
+  <w:abstractNum w:abstractNumId="22">
     <w:nsid w:val="6B241238"/>
     <w:multiLevelType w:val="hybridMultilevel"/>
     <w:tmpl w:val="EB222EF4"/>
@@ -4236,7 +4429,7 @@
       </w:pPr>
     </w:lvl>
   </w:abstractNum>
-  <w:abstractNum w:abstractNumId="22">
+  <w:abstractNum w:abstractNumId="23">
     <w:nsid w:val="753702C9"/>
     <w:multiLevelType w:val="hybridMultilevel"/>
     <w:tmpl w:val="FD425EF2"/>
@@ -4322,7 +4515,7 @@
       </w:pPr>
     </w:lvl>
   </w:abstractNum>
-  <w:abstractNum w:abstractNumId="23">
+  <w:abstractNum w:abstractNumId="24">
     <w:nsid w:val="773745CD"/>
     <w:multiLevelType w:val="hybridMultilevel"/>
     <w:tmpl w:val="64AA5C68"/>
@@ -4427,13 +4620,13 @@
     <w:abstractNumId w:val="12"/>
   </w:num>
   <w:num w:numId="7">
-    <w:abstractNumId w:val="19"/>
+    <w:abstractNumId w:val="20"/>
   </w:num>
   <w:num w:numId="8">
     <w:abstractNumId w:val="9"/>
   </w:num>
   <w:num w:numId="9">
-    <w:abstractNumId w:val="23"/>
+    <w:abstractNumId w:val="24"/>
   </w:num>
   <w:num w:numId="10">
     <w:abstractNumId w:val="11"/>
@@ -4451,19 +4644,19 @@
     <w:abstractNumId w:val="17"/>
   </w:num>
   <w:num w:numId="15">
-    <w:abstractNumId w:val="18"/>
+    <w:abstractNumId w:val="19"/>
   </w:num>
   <w:num w:numId="16">
     <w:abstractNumId w:val="2"/>
   </w:num>
   <w:num w:numId="17">
-    <w:abstractNumId w:val="21"/>
+    <w:abstractNumId w:val="22"/>
   </w:num>
   <w:num w:numId="18">
     <w:abstractNumId w:val="10"/>
   </w:num>
   <w:num w:numId="19">
-    <w:abstractNumId w:val="20"/>
+    <w:abstractNumId w:val="21"/>
   </w:num>
   <w:num w:numId="20">
     <w:abstractNumId w:val="4"/>
@@ -4478,7 +4671,10 @@
     <w:abstractNumId w:val="8"/>
   </w:num>
   <w:num w:numId="24">
-    <w:abstractNumId w:val="22"/>
+    <w:abstractNumId w:val="23"/>
+  </w:num>
+  <w:num w:numId="25">
+    <w:abstractNumId w:val="18"/>
   </w:num>
 </w:numbering>
 </file>
